--- a/Documents/Docs/Docs2.0/HFDS-SDP-2.0软件开发计划.docx
+++ b/Documents/Docs/Docs2.0/HFDS-SDP-2.0软件开发计划.docx
@@ -411,6 +411,690 @@
         <w:br w:type="page"/>
       </w:r>
     </w:p>
+    <w:tbl>
+      <w:tblPr>
+        <w:tblStyle w:val="af0"/>
+        <w:tblpPr w:leftFromText="180" w:rightFromText="180" w:vertAnchor="page" w:horzAnchor="page" w:tblpX="2295" w:tblpY="1818"/>
+        <w:tblOverlap w:val="never"/>
+        <w:tblW w:w="0" w:type="dxa"/>
+        <w:tblLayout w:type="fixed"/>
+        <w:tblLook w:val="04A0" w:firstRow="1" w:lastRow="0" w:firstColumn="1" w:lastColumn="0" w:noHBand="0" w:noVBand="1"/>
+      </w:tblPr>
+      <w:tblGrid>
+        <w:gridCol w:w="1884"/>
+        <w:gridCol w:w="1884"/>
+        <w:gridCol w:w="1885"/>
+        <w:gridCol w:w="1875"/>
+      </w:tblGrid>
+      <w:tr>
+        <w:tc>
+          <w:tcPr>
+            <w:tcW w:w="7527" w:type="dxa"/>
+            <w:gridSpan w:val="4"/>
+            <w:tcBorders>
+              <w:top w:val="single" w:sz="4" w:space="0" w:color="auto"/>
+              <w:left w:val="single" w:sz="4" w:space="0" w:color="auto"/>
+              <w:bottom w:val="single" w:sz="4" w:space="0" w:color="auto"/>
+              <w:right w:val="single" w:sz="4" w:space="0" w:color="auto"/>
+            </w:tcBorders>
+            <w:hideMark/>
+          </w:tcPr>
+          <w:p>
+            <w:pPr>
+              <w:pStyle w:val="2"/>
+              <w:jc w:val="center"/>
+            </w:pPr>
+            <w:bookmarkStart w:id="0" w:name="_Toc12787"/>
+            <w:r>
+              <w:rPr>
+                <w:rFonts w:hint="eastAsia"/>
+              </w:rPr>
+              <w:lastRenderedPageBreak/>
+              <w:t>文档版本变更</w:t>
+            </w:r>
+            <w:bookmarkEnd w:id="0"/>
+          </w:p>
+        </w:tc>
+      </w:tr>
+      <w:tr>
+        <w:tc>
+          <w:tcPr>
+            <w:tcW w:w="1884" w:type="dxa"/>
+            <w:tcBorders>
+              <w:top w:val="single" w:sz="4" w:space="0" w:color="auto"/>
+              <w:left w:val="single" w:sz="4" w:space="0" w:color="auto"/>
+              <w:bottom w:val="single" w:sz="4" w:space="0" w:color="auto"/>
+              <w:right w:val="single" w:sz="4" w:space="0" w:color="auto"/>
+            </w:tcBorders>
+            <w:hideMark/>
+          </w:tcPr>
+          <w:p>
+            <w:pPr>
+              <w:jc w:val="center"/>
+            </w:pPr>
+            <w:r>
+              <w:rPr>
+                <w:rFonts w:hint="eastAsia"/>
+              </w:rPr>
+              <w:t>更改人</w:t>
+            </w:r>
+          </w:p>
+        </w:tc>
+        <w:tc>
+          <w:tcPr>
+            <w:tcW w:w="1884" w:type="dxa"/>
+            <w:tcBorders>
+              <w:top w:val="single" w:sz="4" w:space="0" w:color="auto"/>
+              <w:left w:val="single" w:sz="4" w:space="0" w:color="auto"/>
+              <w:bottom w:val="single" w:sz="4" w:space="0" w:color="auto"/>
+              <w:right w:val="single" w:sz="4" w:space="0" w:color="auto"/>
+            </w:tcBorders>
+            <w:hideMark/>
+          </w:tcPr>
+          <w:p>
+            <w:pPr>
+              <w:jc w:val="center"/>
+            </w:pPr>
+            <w:r>
+              <w:rPr>
+                <w:rFonts w:hint="eastAsia"/>
+              </w:rPr>
+              <w:t>变更内容：</w:t>
+            </w:r>
+          </w:p>
+        </w:tc>
+        <w:tc>
+          <w:tcPr>
+            <w:tcW w:w="1885" w:type="dxa"/>
+            <w:tcBorders>
+              <w:top w:val="single" w:sz="4" w:space="0" w:color="auto"/>
+              <w:left w:val="single" w:sz="4" w:space="0" w:color="auto"/>
+              <w:bottom w:val="single" w:sz="4" w:space="0" w:color="auto"/>
+              <w:right w:val="single" w:sz="4" w:space="0" w:color="auto"/>
+            </w:tcBorders>
+            <w:hideMark/>
+          </w:tcPr>
+          <w:p>
+            <w:pPr>
+              <w:jc w:val="center"/>
+            </w:pPr>
+            <w:r>
+              <w:rPr>
+                <w:rFonts w:hint="eastAsia"/>
+              </w:rPr>
+              <w:t>审批人：</w:t>
+            </w:r>
+          </w:p>
+        </w:tc>
+        <w:tc>
+          <w:tcPr>
+            <w:tcW w:w="1875" w:type="dxa"/>
+            <w:tcBorders>
+              <w:top w:val="single" w:sz="4" w:space="0" w:color="auto"/>
+              <w:left w:val="single" w:sz="4" w:space="0" w:color="auto"/>
+              <w:bottom w:val="single" w:sz="4" w:space="0" w:color="auto"/>
+              <w:right w:val="single" w:sz="4" w:space="0" w:color="auto"/>
+            </w:tcBorders>
+            <w:hideMark/>
+          </w:tcPr>
+          <w:p>
+            <w:pPr>
+              <w:jc w:val="center"/>
+            </w:pPr>
+            <w:r>
+              <w:rPr>
+                <w:rFonts w:hint="eastAsia"/>
+              </w:rPr>
+              <w:t>变更时间</w:t>
+            </w:r>
+          </w:p>
+        </w:tc>
+      </w:tr>
+      <w:tr>
+        <w:tc>
+          <w:tcPr>
+            <w:tcW w:w="1884" w:type="dxa"/>
+            <w:tcBorders>
+              <w:top w:val="single" w:sz="4" w:space="0" w:color="auto"/>
+              <w:left w:val="single" w:sz="4" w:space="0" w:color="auto"/>
+              <w:bottom w:val="single" w:sz="4" w:space="0" w:color="auto"/>
+              <w:right w:val="single" w:sz="4" w:space="0" w:color="auto"/>
+            </w:tcBorders>
+            <w:hideMark/>
+          </w:tcPr>
+          <w:p>
+            <w:pPr>
+              <w:jc w:val="center"/>
+            </w:pPr>
+            <w:r>
+              <w:rPr>
+                <w:rFonts w:hint="eastAsia"/>
+              </w:rPr>
+              <w:t>胡钰玺</w:t>
+            </w:r>
+          </w:p>
+        </w:tc>
+        <w:tc>
+          <w:tcPr>
+            <w:tcW w:w="1884" w:type="dxa"/>
+            <w:tcBorders>
+              <w:top w:val="single" w:sz="4" w:space="0" w:color="auto"/>
+              <w:left w:val="single" w:sz="4" w:space="0" w:color="auto"/>
+              <w:bottom w:val="single" w:sz="4" w:space="0" w:color="auto"/>
+              <w:right w:val="single" w:sz="4" w:space="0" w:color="auto"/>
+            </w:tcBorders>
+            <w:hideMark/>
+          </w:tcPr>
+          <w:p>
+            <w:pPr>
+              <w:jc w:val="center"/>
+            </w:pPr>
+            <w:r>
+              <w:rPr>
+                <w:rFonts w:hint="eastAsia"/>
+              </w:rPr>
+              <w:t>完成软件开发计划</w:t>
+            </w:r>
+            <w:r>
+              <w:rPr>
+                <w:rFonts w:hint="eastAsia"/>
+              </w:rPr>
+              <w:t>1-5</w:t>
+            </w:r>
+            <w:r>
+              <w:rPr>
+                <w:rFonts w:hint="eastAsia"/>
+              </w:rPr>
+              <w:t>，</w:t>
+            </w:r>
+            <w:r>
+              <w:rPr>
+                <w:rFonts w:hint="eastAsia"/>
+              </w:rPr>
+              <w:t>6-13</w:t>
+            </w:r>
+          </w:p>
+        </w:tc>
+        <w:tc>
+          <w:tcPr>
+            <w:tcW w:w="1885" w:type="dxa"/>
+            <w:tcBorders>
+              <w:top w:val="single" w:sz="4" w:space="0" w:color="auto"/>
+              <w:left w:val="single" w:sz="4" w:space="0" w:color="auto"/>
+              <w:bottom w:val="single" w:sz="4" w:space="0" w:color="auto"/>
+              <w:right w:val="single" w:sz="4" w:space="0" w:color="auto"/>
+            </w:tcBorders>
+            <w:hideMark/>
+          </w:tcPr>
+          <w:p>
+            <w:pPr>
+              <w:jc w:val="center"/>
+            </w:pPr>
+            <w:proofErr w:type="gramStart"/>
+            <w:r>
+              <w:rPr>
+                <w:rFonts w:hint="eastAsia"/>
+              </w:rPr>
+              <w:t>朱日勇</w:t>
+            </w:r>
+            <w:proofErr w:type="gramEnd"/>
+          </w:p>
+        </w:tc>
+        <w:tc>
+          <w:tcPr>
+            <w:tcW w:w="1875" w:type="dxa"/>
+            <w:tcBorders>
+              <w:top w:val="single" w:sz="4" w:space="0" w:color="auto"/>
+              <w:left w:val="single" w:sz="4" w:space="0" w:color="auto"/>
+              <w:bottom w:val="single" w:sz="4" w:space="0" w:color="auto"/>
+              <w:right w:val="single" w:sz="4" w:space="0" w:color="auto"/>
+            </w:tcBorders>
+            <w:hideMark/>
+          </w:tcPr>
+          <w:p>
+            <w:pPr>
+              <w:jc w:val="center"/>
+            </w:pPr>
+            <w:r>
+              <w:t>2019.7</w:t>
+            </w:r>
+            <w:r>
+              <w:rPr>
+                <w:rFonts w:hint="eastAsia"/>
+              </w:rPr>
+              <w:t>.</w:t>
+            </w:r>
+            <w:r>
+              <w:t>2</w:t>
+            </w:r>
+          </w:p>
+        </w:tc>
+      </w:tr>
+      <w:tr>
+        <w:tc>
+          <w:tcPr>
+            <w:tcW w:w="1884" w:type="dxa"/>
+            <w:tcBorders>
+              <w:top w:val="single" w:sz="4" w:space="0" w:color="auto"/>
+              <w:left w:val="single" w:sz="4" w:space="0" w:color="auto"/>
+              <w:bottom w:val="single" w:sz="4" w:space="0" w:color="auto"/>
+              <w:right w:val="single" w:sz="4" w:space="0" w:color="auto"/>
+            </w:tcBorders>
+            <w:hideMark/>
+          </w:tcPr>
+          <w:p>
+            <w:pPr>
+              <w:jc w:val="center"/>
+            </w:pPr>
+            <w:r>
+              <w:rPr>
+                <w:rFonts w:hint="eastAsia"/>
+              </w:rPr>
+              <w:t>姬轶</w:t>
+            </w:r>
+          </w:p>
+        </w:tc>
+        <w:tc>
+          <w:tcPr>
+            <w:tcW w:w="1884" w:type="dxa"/>
+            <w:tcBorders>
+              <w:top w:val="single" w:sz="4" w:space="0" w:color="auto"/>
+              <w:left w:val="single" w:sz="4" w:space="0" w:color="auto"/>
+              <w:bottom w:val="single" w:sz="4" w:space="0" w:color="auto"/>
+              <w:right w:val="single" w:sz="4" w:space="0" w:color="auto"/>
+            </w:tcBorders>
+            <w:hideMark/>
+          </w:tcPr>
+          <w:p>
+            <w:pPr>
+              <w:jc w:val="center"/>
+            </w:pPr>
+            <w:r>
+              <w:rPr>
+                <w:rFonts w:hint="eastAsia"/>
+              </w:rPr>
+              <w:t>完成软件开发计划</w:t>
+            </w:r>
+            <w:r>
+              <w:rPr>
+                <w:rFonts w:hint="eastAsia"/>
+              </w:rPr>
+              <w:t>6.1-6.10</w:t>
+            </w:r>
+          </w:p>
+        </w:tc>
+        <w:tc>
+          <w:tcPr>
+            <w:tcW w:w="1885" w:type="dxa"/>
+            <w:tcBorders>
+              <w:top w:val="single" w:sz="4" w:space="0" w:color="auto"/>
+              <w:left w:val="single" w:sz="4" w:space="0" w:color="auto"/>
+              <w:bottom w:val="single" w:sz="4" w:space="0" w:color="auto"/>
+              <w:right w:val="single" w:sz="4" w:space="0" w:color="auto"/>
+            </w:tcBorders>
+            <w:hideMark/>
+          </w:tcPr>
+          <w:p>
+            <w:pPr>
+              <w:jc w:val="center"/>
+            </w:pPr>
+            <w:proofErr w:type="gramStart"/>
+            <w:r>
+              <w:rPr>
+                <w:rFonts w:hint="eastAsia"/>
+              </w:rPr>
+              <w:t>朱日勇</w:t>
+            </w:r>
+            <w:proofErr w:type="gramEnd"/>
+          </w:p>
+        </w:tc>
+        <w:tc>
+          <w:tcPr>
+            <w:tcW w:w="1875" w:type="dxa"/>
+            <w:tcBorders>
+              <w:top w:val="single" w:sz="4" w:space="0" w:color="auto"/>
+              <w:left w:val="single" w:sz="4" w:space="0" w:color="auto"/>
+              <w:bottom w:val="single" w:sz="4" w:space="0" w:color="auto"/>
+              <w:right w:val="single" w:sz="4" w:space="0" w:color="auto"/>
+            </w:tcBorders>
+            <w:hideMark/>
+          </w:tcPr>
+          <w:p>
+            <w:pPr>
+              <w:jc w:val="center"/>
+            </w:pPr>
+            <w:r>
+              <w:t>2019.7.2</w:t>
+            </w:r>
+          </w:p>
+        </w:tc>
+      </w:tr>
+      <w:tr>
+        <w:tc>
+          <w:tcPr>
+            <w:tcW w:w="1884" w:type="dxa"/>
+            <w:tcBorders>
+              <w:top w:val="single" w:sz="4" w:space="0" w:color="auto"/>
+              <w:left w:val="single" w:sz="4" w:space="0" w:color="auto"/>
+              <w:bottom w:val="single" w:sz="4" w:space="0" w:color="auto"/>
+              <w:right w:val="single" w:sz="4" w:space="0" w:color="auto"/>
+            </w:tcBorders>
+            <w:hideMark/>
+          </w:tcPr>
+          <w:p>
+            <w:pPr>
+              <w:jc w:val="center"/>
+            </w:pPr>
+            <w:proofErr w:type="gramStart"/>
+            <w:r>
+              <w:rPr>
+                <w:rFonts w:hint="eastAsia"/>
+              </w:rPr>
+              <w:t>朱日勇</w:t>
+            </w:r>
+            <w:proofErr w:type="gramEnd"/>
+          </w:p>
+        </w:tc>
+        <w:tc>
+          <w:tcPr>
+            <w:tcW w:w="1884" w:type="dxa"/>
+            <w:tcBorders>
+              <w:top w:val="single" w:sz="4" w:space="0" w:color="auto"/>
+              <w:left w:val="single" w:sz="4" w:space="0" w:color="auto"/>
+              <w:bottom w:val="single" w:sz="4" w:space="0" w:color="auto"/>
+              <w:right w:val="single" w:sz="4" w:space="0" w:color="auto"/>
+            </w:tcBorders>
+            <w:hideMark/>
+          </w:tcPr>
+          <w:p>
+            <w:pPr>
+              <w:jc w:val="center"/>
+            </w:pPr>
+            <w:r>
+              <w:rPr>
+                <w:rFonts w:hint="eastAsia"/>
+              </w:rPr>
+              <w:t>完成软件开发计划</w:t>
+            </w:r>
+            <w:r>
+              <w:rPr>
+                <w:rFonts w:hint="eastAsia"/>
+              </w:rPr>
+              <w:t>的</w:t>
+            </w:r>
+            <w:r>
+              <w:rPr>
+                <w:rFonts w:hint="eastAsia"/>
+              </w:rPr>
+              <w:t>排版</w:t>
+            </w:r>
+          </w:p>
+        </w:tc>
+        <w:tc>
+          <w:tcPr>
+            <w:tcW w:w="1885" w:type="dxa"/>
+            <w:tcBorders>
+              <w:top w:val="single" w:sz="4" w:space="0" w:color="auto"/>
+              <w:left w:val="single" w:sz="4" w:space="0" w:color="auto"/>
+              <w:bottom w:val="single" w:sz="4" w:space="0" w:color="auto"/>
+              <w:right w:val="single" w:sz="4" w:space="0" w:color="auto"/>
+            </w:tcBorders>
+            <w:hideMark/>
+          </w:tcPr>
+          <w:p>
+            <w:pPr>
+              <w:jc w:val="center"/>
+            </w:pPr>
+            <w:proofErr w:type="gramStart"/>
+            <w:r>
+              <w:rPr>
+                <w:rFonts w:hint="eastAsia"/>
+              </w:rPr>
+              <w:t>李本康</w:t>
+            </w:r>
+            <w:proofErr w:type="gramEnd"/>
+          </w:p>
+        </w:tc>
+        <w:tc>
+          <w:tcPr>
+            <w:tcW w:w="1875" w:type="dxa"/>
+            <w:tcBorders>
+              <w:top w:val="single" w:sz="4" w:space="0" w:color="auto"/>
+              <w:left w:val="single" w:sz="4" w:space="0" w:color="auto"/>
+              <w:bottom w:val="single" w:sz="4" w:space="0" w:color="auto"/>
+              <w:right w:val="single" w:sz="4" w:space="0" w:color="auto"/>
+            </w:tcBorders>
+            <w:hideMark/>
+          </w:tcPr>
+          <w:p>
+            <w:pPr>
+              <w:jc w:val="center"/>
+            </w:pPr>
+            <w:r>
+              <w:t>2019.7.2</w:t>
+            </w:r>
+          </w:p>
+        </w:tc>
+      </w:tr>
+      <w:tr>
+        <w:tc>
+          <w:tcPr>
+            <w:tcW w:w="1884" w:type="dxa"/>
+            <w:tcBorders>
+              <w:top w:val="single" w:sz="4" w:space="0" w:color="auto"/>
+              <w:left w:val="single" w:sz="4" w:space="0" w:color="auto"/>
+              <w:bottom w:val="single" w:sz="4" w:space="0" w:color="auto"/>
+              <w:right w:val="single" w:sz="4" w:space="0" w:color="auto"/>
+            </w:tcBorders>
+            <w:hideMark/>
+          </w:tcPr>
+          <w:p>
+            <w:pPr>
+              <w:jc w:val="center"/>
+            </w:pPr>
+            <w:r>
+              <w:rPr>
+                <w:rFonts w:hint="eastAsia"/>
+              </w:rPr>
+              <w:t>胡钰玺</w:t>
+            </w:r>
+          </w:p>
+        </w:tc>
+        <w:tc>
+          <w:tcPr>
+            <w:tcW w:w="1884" w:type="dxa"/>
+            <w:tcBorders>
+              <w:top w:val="single" w:sz="4" w:space="0" w:color="auto"/>
+              <w:left w:val="single" w:sz="4" w:space="0" w:color="auto"/>
+              <w:bottom w:val="single" w:sz="4" w:space="0" w:color="auto"/>
+              <w:right w:val="single" w:sz="4" w:space="0" w:color="auto"/>
+            </w:tcBorders>
+            <w:hideMark/>
+          </w:tcPr>
+          <w:p>
+            <w:pPr>
+              <w:jc w:val="center"/>
+            </w:pPr>
+            <w:r>
+              <w:rPr>
+                <w:rFonts w:hint="eastAsia"/>
+              </w:rPr>
+              <w:t>增加了软件开发计划进度表和活动网络图</w:t>
+            </w:r>
+          </w:p>
+        </w:tc>
+        <w:tc>
+          <w:tcPr>
+            <w:tcW w:w="1885" w:type="dxa"/>
+            <w:tcBorders>
+              <w:top w:val="single" w:sz="4" w:space="0" w:color="auto"/>
+              <w:left w:val="single" w:sz="4" w:space="0" w:color="auto"/>
+              <w:bottom w:val="single" w:sz="4" w:space="0" w:color="auto"/>
+              <w:right w:val="single" w:sz="4" w:space="0" w:color="auto"/>
+            </w:tcBorders>
+            <w:hideMark/>
+          </w:tcPr>
+          <w:p>
+            <w:pPr>
+              <w:jc w:val="center"/>
+            </w:pPr>
+            <w:proofErr w:type="gramStart"/>
+            <w:r>
+              <w:rPr>
+                <w:rFonts w:hint="eastAsia"/>
+              </w:rPr>
+              <w:t>朱日勇</w:t>
+            </w:r>
+            <w:proofErr w:type="gramEnd"/>
+          </w:p>
+        </w:tc>
+        <w:tc>
+          <w:tcPr>
+            <w:tcW w:w="1875" w:type="dxa"/>
+            <w:tcBorders>
+              <w:top w:val="single" w:sz="4" w:space="0" w:color="auto"/>
+              <w:left w:val="single" w:sz="4" w:space="0" w:color="auto"/>
+              <w:bottom w:val="single" w:sz="4" w:space="0" w:color="auto"/>
+              <w:right w:val="single" w:sz="4" w:space="0" w:color="auto"/>
+            </w:tcBorders>
+            <w:hideMark/>
+          </w:tcPr>
+          <w:p>
+            <w:pPr>
+              <w:jc w:val="center"/>
+            </w:pPr>
+            <w:r>
+              <w:t>2019.7.</w:t>
+            </w:r>
+            <w:r>
+              <w:t>3</w:t>
+            </w:r>
+          </w:p>
+        </w:tc>
+      </w:tr>
+      <w:tr>
+        <w:tc>
+          <w:tcPr>
+            <w:tcW w:w="1884" w:type="dxa"/>
+            <w:tcBorders>
+              <w:top w:val="single" w:sz="4" w:space="0" w:color="auto"/>
+              <w:left w:val="single" w:sz="4" w:space="0" w:color="auto"/>
+              <w:bottom w:val="single" w:sz="4" w:space="0" w:color="auto"/>
+              <w:right w:val="single" w:sz="4" w:space="0" w:color="auto"/>
+            </w:tcBorders>
+            <w:hideMark/>
+          </w:tcPr>
+          <w:p>
+            <w:pPr>
+              <w:jc w:val="center"/>
+            </w:pPr>
+            <w:proofErr w:type="gramStart"/>
+            <w:r>
+              <w:rPr>
+                <w:rFonts w:hint="eastAsia"/>
+              </w:rPr>
+              <w:t>朱日勇</w:t>
+            </w:r>
+            <w:proofErr w:type="gramEnd"/>
+          </w:p>
+        </w:tc>
+        <w:tc>
+          <w:tcPr>
+            <w:tcW w:w="1884" w:type="dxa"/>
+            <w:tcBorders>
+              <w:top w:val="single" w:sz="4" w:space="0" w:color="auto"/>
+              <w:left w:val="single" w:sz="4" w:space="0" w:color="auto"/>
+              <w:bottom w:val="single" w:sz="4" w:space="0" w:color="auto"/>
+              <w:right w:val="single" w:sz="4" w:space="0" w:color="auto"/>
+            </w:tcBorders>
+            <w:hideMark/>
+          </w:tcPr>
+          <w:p>
+            <w:pPr>
+              <w:jc w:val="center"/>
+            </w:pPr>
+            <w:r>
+              <w:rPr>
+                <w:rFonts w:hint="eastAsia"/>
+              </w:rPr>
+              <w:t>修改文档格式</w:t>
+            </w:r>
+          </w:p>
+        </w:tc>
+        <w:tc>
+          <w:tcPr>
+            <w:tcW w:w="1885" w:type="dxa"/>
+            <w:tcBorders>
+              <w:top w:val="single" w:sz="4" w:space="0" w:color="auto"/>
+              <w:left w:val="single" w:sz="4" w:space="0" w:color="auto"/>
+              <w:bottom w:val="single" w:sz="4" w:space="0" w:color="auto"/>
+              <w:right w:val="single" w:sz="4" w:space="0" w:color="auto"/>
+            </w:tcBorders>
+            <w:hideMark/>
+          </w:tcPr>
+          <w:p>
+            <w:pPr>
+              <w:jc w:val="center"/>
+            </w:pPr>
+            <w:proofErr w:type="gramStart"/>
+            <w:r>
+              <w:rPr>
+                <w:rFonts w:hint="eastAsia"/>
+              </w:rPr>
+              <w:t>李本康</w:t>
+            </w:r>
+            <w:proofErr w:type="gramEnd"/>
+          </w:p>
+        </w:tc>
+        <w:tc>
+          <w:tcPr>
+            <w:tcW w:w="1875" w:type="dxa"/>
+            <w:tcBorders>
+              <w:top w:val="single" w:sz="4" w:space="0" w:color="auto"/>
+              <w:left w:val="single" w:sz="4" w:space="0" w:color="auto"/>
+              <w:bottom w:val="single" w:sz="4" w:space="0" w:color="auto"/>
+              <w:right w:val="single" w:sz="4" w:space="0" w:color="auto"/>
+            </w:tcBorders>
+            <w:hideMark/>
+          </w:tcPr>
+          <w:p>
+            <w:pPr>
+              <w:jc w:val="center"/>
+            </w:pPr>
+            <w:r>
+              <w:t>2019.7.3</w:t>
+            </w:r>
+            <w:bookmarkStart w:id="1" w:name="_GoBack"/>
+            <w:bookmarkEnd w:id="1"/>
+          </w:p>
+        </w:tc>
+      </w:tr>
+    </w:tbl>
+    <w:p>
+      <w:pPr>
+        <w:widowControl/>
+        <w:jc w:val="left"/>
+        <w:rPr>
+          <w:rFonts w:ascii="Times New Roman" w:hAnsi="Times New Roman"/>
+          <w:sz w:val="24"/>
+        </w:rPr>
+      </w:pPr>
+    </w:p>
+    <w:p>
+      <w:r>
+        <w:br w:type="page"/>
+      </w:r>
+    </w:p>
+    <w:p>
+      <w:pPr>
+        <w:widowControl/>
+        <w:jc w:val="left"/>
+        <w:rPr>
+          <w:rFonts w:ascii="Times New Roman" w:hAnsi="Times New Roman"/>
+          <w:sz w:val="24"/>
+        </w:rPr>
+      </w:pPr>
+    </w:p>
     <w:p>
       <w:pPr>
         <w:pStyle w:val="TOC"/>
@@ -420,7 +1104,6 @@
         <w:rPr>
           <w:lang w:val="zh-CN"/>
         </w:rPr>
-        <w:lastRenderedPageBreak/>
         <w:t>目录</w:t>
       </w:r>
     </w:p>
@@ -13408,16 +14091,14 @@
           <w:docGrid w:type="lines" w:linePitch="312"/>
         </w:sectPr>
       </w:pPr>
-      <w:bookmarkStart w:id="0" w:name="_GoBack"/>
-      <w:bookmarkEnd w:id="0"/>
     </w:p>
     <w:p>
       <w:pPr>
         <w:pStyle w:val="1"/>
       </w:pPr>
-      <w:bookmarkStart w:id="1" w:name="_Toc235845843"/>
-      <w:bookmarkStart w:id="2" w:name="_Toc235938097"/>
-      <w:bookmarkStart w:id="3" w:name="_Toc13580981"/>
+      <w:bookmarkStart w:id="2" w:name="_Toc235845843"/>
+      <w:bookmarkStart w:id="3" w:name="_Toc235938097"/>
+      <w:bookmarkStart w:id="4" w:name="_Toc13580981"/>
       <w:r>
         <w:rPr>
           <w:rFonts w:hint="eastAsia"/>
@@ -13431,17 +14112,17 @@
         </w:rPr>
         <w:t>引言</w:t>
       </w:r>
-      <w:bookmarkEnd w:id="1"/>
       <w:bookmarkEnd w:id="2"/>
       <w:bookmarkEnd w:id="3"/>
+      <w:bookmarkEnd w:id="4"/>
     </w:p>
     <w:p>
       <w:pPr>
         <w:pStyle w:val="2"/>
       </w:pPr>
-      <w:bookmarkStart w:id="4" w:name="_Toc235845844"/>
-      <w:bookmarkStart w:id="5" w:name="_Toc235938098"/>
-      <w:bookmarkStart w:id="6" w:name="_Toc13580982"/>
+      <w:bookmarkStart w:id="5" w:name="_Toc235845844"/>
+      <w:bookmarkStart w:id="6" w:name="_Toc235938098"/>
+      <w:bookmarkStart w:id="7" w:name="_Toc13580982"/>
       <w:r>
         <w:rPr>
           <w:rFonts w:hint="eastAsia"/>
@@ -13454,9 +14135,9 @@
         </w:rPr>
         <w:t>标识</w:t>
       </w:r>
-      <w:bookmarkEnd w:id="4"/>
       <w:bookmarkEnd w:id="5"/>
       <w:bookmarkEnd w:id="6"/>
+      <w:bookmarkEnd w:id="7"/>
     </w:p>
     <w:sdt>
       <w:sdtPr>
@@ -13680,9 +14361,9 @@
       <w:pPr>
         <w:pStyle w:val="2"/>
       </w:pPr>
-      <w:bookmarkStart w:id="7" w:name="_Toc235845845"/>
-      <w:bookmarkStart w:id="8" w:name="_Toc235938099"/>
-      <w:bookmarkStart w:id="9" w:name="_Toc13580983"/>
+      <w:bookmarkStart w:id="8" w:name="_Toc235845845"/>
+      <w:bookmarkStart w:id="9" w:name="_Toc235938099"/>
+      <w:bookmarkStart w:id="10" w:name="_Toc13580983"/>
       <w:r>
         <w:rPr>
           <w:rFonts w:hint="eastAsia"/>
@@ -13695,9 +14376,9 @@
         </w:rPr>
         <w:t>系统概述</w:t>
       </w:r>
-      <w:bookmarkEnd w:id="7"/>
       <w:bookmarkEnd w:id="8"/>
       <w:bookmarkEnd w:id="9"/>
+      <w:bookmarkEnd w:id="10"/>
     </w:p>
     <w:sdt>
       <w:sdtPr>
@@ -13953,9 +14634,9 @@
       <w:pPr>
         <w:pStyle w:val="2"/>
       </w:pPr>
-      <w:bookmarkStart w:id="10" w:name="_Toc235845846"/>
-      <w:bookmarkStart w:id="11" w:name="_Toc235938100"/>
-      <w:bookmarkStart w:id="12" w:name="_Toc13580984"/>
+      <w:bookmarkStart w:id="11" w:name="_Toc235845846"/>
+      <w:bookmarkStart w:id="12" w:name="_Toc235938100"/>
+      <w:bookmarkStart w:id="13" w:name="_Toc13580984"/>
       <w:r>
         <w:rPr>
           <w:rFonts w:hint="eastAsia"/>
@@ -13968,9 +14649,9 @@
         </w:rPr>
         <w:t>文档概述</w:t>
       </w:r>
-      <w:bookmarkEnd w:id="10"/>
       <w:bookmarkEnd w:id="11"/>
       <w:bookmarkEnd w:id="12"/>
+      <w:bookmarkEnd w:id="13"/>
     </w:p>
     <w:sdt>
       <w:sdtPr>
@@ -14043,9 +14724,9 @@
       <w:pPr>
         <w:pStyle w:val="2"/>
       </w:pPr>
-      <w:bookmarkStart w:id="13" w:name="_Toc235845847"/>
-      <w:bookmarkStart w:id="14" w:name="_Toc235938101"/>
-      <w:bookmarkStart w:id="15" w:name="_Toc13580985"/>
+      <w:bookmarkStart w:id="14" w:name="_Toc235845847"/>
+      <w:bookmarkStart w:id="15" w:name="_Toc235938101"/>
+      <w:bookmarkStart w:id="16" w:name="_Toc13580985"/>
       <w:r>
         <w:rPr>
           <w:rFonts w:hint="eastAsia"/>
@@ -14058,9 +14739,9 @@
         </w:rPr>
         <w:t>与其他计划之间的关系</w:t>
       </w:r>
-      <w:bookmarkEnd w:id="13"/>
       <w:bookmarkEnd w:id="14"/>
       <w:bookmarkEnd w:id="15"/>
+      <w:bookmarkEnd w:id="16"/>
     </w:p>
     <w:sdt>
       <w:sdtPr>
@@ -14112,9 +14793,9 @@
       <w:pPr>
         <w:pStyle w:val="2"/>
       </w:pPr>
-      <w:bookmarkStart w:id="16" w:name="_Toc235845848"/>
-      <w:bookmarkStart w:id="17" w:name="_Toc235938102"/>
-      <w:bookmarkStart w:id="18" w:name="_Toc13580986"/>
+      <w:bookmarkStart w:id="17" w:name="_Toc235845848"/>
+      <w:bookmarkStart w:id="18" w:name="_Toc235938102"/>
+      <w:bookmarkStart w:id="19" w:name="_Toc13580986"/>
       <w:r>
         <w:rPr>
           <w:rFonts w:hint="eastAsia"/>
@@ -14128,9 +14809,9 @@
         </w:rPr>
         <w:t>基线</w:t>
       </w:r>
-      <w:bookmarkEnd w:id="16"/>
       <w:bookmarkEnd w:id="17"/>
       <w:bookmarkEnd w:id="18"/>
+      <w:bookmarkEnd w:id="19"/>
     </w:p>
     <w:sdt>
       <w:sdtPr>
@@ -14168,9 +14849,9 @@
       <w:pPr>
         <w:pStyle w:val="1"/>
       </w:pPr>
-      <w:bookmarkStart w:id="19" w:name="_Toc235845849"/>
-      <w:bookmarkStart w:id="20" w:name="_Toc235938103"/>
-      <w:bookmarkStart w:id="21" w:name="_Toc13580987"/>
+      <w:bookmarkStart w:id="20" w:name="_Toc235845849"/>
+      <w:bookmarkStart w:id="21" w:name="_Toc235938103"/>
+      <w:bookmarkStart w:id="22" w:name="_Toc13580987"/>
       <w:r>
         <w:rPr>
           <w:rFonts w:hint="eastAsia"/>
@@ -14183,9 +14864,9 @@
         </w:rPr>
         <w:t>引用文件</w:t>
       </w:r>
-      <w:bookmarkEnd w:id="19"/>
       <w:bookmarkEnd w:id="20"/>
       <w:bookmarkEnd w:id="21"/>
+      <w:bookmarkEnd w:id="22"/>
     </w:p>
     <w:sdt>
       <w:sdtPr>
@@ -14286,9 +14967,9 @@
       <w:pPr>
         <w:pStyle w:val="1"/>
       </w:pPr>
-      <w:bookmarkStart w:id="22" w:name="_Toc235845850"/>
-      <w:bookmarkStart w:id="23" w:name="_Toc235938104"/>
-      <w:bookmarkStart w:id="24" w:name="_Toc13580988"/>
+      <w:bookmarkStart w:id="23" w:name="_Toc235845850"/>
+      <w:bookmarkStart w:id="24" w:name="_Toc235938104"/>
+      <w:bookmarkStart w:id="25" w:name="_Toc13580988"/>
       <w:r>
         <w:rPr>
           <w:rFonts w:hint="eastAsia"/>
@@ -14301,17 +14982,17 @@
         </w:rPr>
         <w:t>交付产品</w:t>
       </w:r>
-      <w:bookmarkEnd w:id="22"/>
       <w:bookmarkEnd w:id="23"/>
       <w:bookmarkEnd w:id="24"/>
+      <w:bookmarkEnd w:id="25"/>
     </w:p>
     <w:p>
       <w:pPr>
         <w:pStyle w:val="2"/>
       </w:pPr>
-      <w:bookmarkStart w:id="25" w:name="_Toc235845851"/>
-      <w:bookmarkStart w:id="26" w:name="_Toc235938105"/>
-      <w:bookmarkStart w:id="27" w:name="_Toc13580989"/>
+      <w:bookmarkStart w:id="26" w:name="_Toc235845851"/>
+      <w:bookmarkStart w:id="27" w:name="_Toc235938105"/>
+      <w:bookmarkStart w:id="28" w:name="_Toc13580989"/>
       <w:r>
         <w:rPr>
           <w:rFonts w:hint="eastAsia"/>
@@ -14324,9 +15005,9 @@
         </w:rPr>
         <w:t>程序</w:t>
       </w:r>
-      <w:bookmarkEnd w:id="25"/>
       <w:bookmarkEnd w:id="26"/>
       <w:bookmarkEnd w:id="27"/>
+      <w:bookmarkEnd w:id="28"/>
     </w:p>
     <w:sdt>
       <w:sdtPr>
@@ -14435,9 +15116,9 @@
       <w:pPr>
         <w:pStyle w:val="2"/>
       </w:pPr>
-      <w:bookmarkStart w:id="28" w:name="_Toc235845852"/>
-      <w:bookmarkStart w:id="29" w:name="_Toc235938106"/>
-      <w:bookmarkStart w:id="30" w:name="_Toc13580990"/>
+      <w:bookmarkStart w:id="29" w:name="_Toc235845852"/>
+      <w:bookmarkStart w:id="30" w:name="_Toc235938106"/>
+      <w:bookmarkStart w:id="31" w:name="_Toc13580990"/>
       <w:r>
         <w:rPr>
           <w:rFonts w:hint="eastAsia"/>
@@ -14450,9 +15131,9 @@
         </w:rPr>
         <w:t>文档</w:t>
       </w:r>
-      <w:bookmarkEnd w:id="28"/>
       <w:bookmarkEnd w:id="29"/>
       <w:bookmarkEnd w:id="30"/>
+      <w:bookmarkEnd w:id="31"/>
     </w:p>
     <w:sdt>
       <w:sdtPr>
@@ -14592,9 +15273,9 @@
       <w:pPr>
         <w:pStyle w:val="2"/>
       </w:pPr>
-      <w:bookmarkStart w:id="31" w:name="_Toc235845853"/>
-      <w:bookmarkStart w:id="32" w:name="_Toc235938107"/>
-      <w:bookmarkStart w:id="33" w:name="_Toc13580991"/>
+      <w:bookmarkStart w:id="32" w:name="_Toc235845853"/>
+      <w:bookmarkStart w:id="33" w:name="_Toc235938107"/>
+      <w:bookmarkStart w:id="34" w:name="_Toc13580991"/>
       <w:r>
         <w:rPr>
           <w:rFonts w:hint="eastAsia"/>
@@ -14607,9 +15288,9 @@
         </w:rPr>
         <w:t>服务</w:t>
       </w:r>
-      <w:bookmarkEnd w:id="31"/>
       <w:bookmarkEnd w:id="32"/>
       <w:bookmarkEnd w:id="33"/>
+      <w:bookmarkEnd w:id="34"/>
     </w:p>
     <w:sdt>
       <w:sdtPr>
@@ -14661,9 +15342,9 @@
       <w:pPr>
         <w:pStyle w:val="2"/>
       </w:pPr>
-      <w:bookmarkStart w:id="34" w:name="_Toc235845854"/>
-      <w:bookmarkStart w:id="35" w:name="_Toc235938108"/>
-      <w:bookmarkStart w:id="36" w:name="_Toc13580992"/>
+      <w:bookmarkStart w:id="35" w:name="_Toc235845854"/>
+      <w:bookmarkStart w:id="36" w:name="_Toc235938108"/>
+      <w:bookmarkStart w:id="37" w:name="_Toc13580992"/>
       <w:r>
         <w:rPr>
           <w:rFonts w:hint="eastAsia"/>
@@ -14676,9 +15357,9 @@
         </w:rPr>
         <w:t>非移交产品</w:t>
       </w:r>
-      <w:bookmarkEnd w:id="34"/>
       <w:bookmarkEnd w:id="35"/>
       <w:bookmarkEnd w:id="36"/>
+      <w:bookmarkEnd w:id="37"/>
     </w:p>
     <w:sdt>
       <w:sdtPr>
@@ -14730,9 +15411,9 @@
       <w:pPr>
         <w:pStyle w:val="2"/>
       </w:pPr>
-      <w:bookmarkStart w:id="37" w:name="_Toc235845855"/>
-      <w:bookmarkStart w:id="38" w:name="_Toc235938109"/>
-      <w:bookmarkStart w:id="39" w:name="_Toc13580993"/>
+      <w:bookmarkStart w:id="38" w:name="_Toc235845855"/>
+      <w:bookmarkStart w:id="39" w:name="_Toc235938109"/>
+      <w:bookmarkStart w:id="40" w:name="_Toc13580993"/>
       <w:r>
         <w:rPr>
           <w:rFonts w:hint="eastAsia"/>
@@ -14746,9 +15427,9 @@
         </w:rPr>
         <w:t>验收标准</w:t>
       </w:r>
-      <w:bookmarkEnd w:id="37"/>
       <w:bookmarkEnd w:id="38"/>
       <w:bookmarkEnd w:id="39"/>
+      <w:bookmarkEnd w:id="40"/>
     </w:p>
     <w:sdt>
       <w:sdtPr>
@@ -15007,9 +15688,9 @@
       <w:pPr>
         <w:pStyle w:val="2"/>
       </w:pPr>
-      <w:bookmarkStart w:id="40" w:name="_Toc235845856"/>
-      <w:bookmarkStart w:id="41" w:name="_Toc235938110"/>
-      <w:bookmarkStart w:id="42" w:name="_Toc13580994"/>
+      <w:bookmarkStart w:id="41" w:name="_Toc235845856"/>
+      <w:bookmarkStart w:id="42" w:name="_Toc235938110"/>
+      <w:bookmarkStart w:id="43" w:name="_Toc13580994"/>
       <w:r>
         <w:rPr>
           <w:rFonts w:hint="eastAsia"/>
@@ -15022,9 +15703,9 @@
         </w:rPr>
         <w:t>最后交付期限</w:t>
       </w:r>
-      <w:bookmarkEnd w:id="40"/>
       <w:bookmarkEnd w:id="41"/>
       <w:bookmarkEnd w:id="42"/>
+      <w:bookmarkEnd w:id="43"/>
     </w:p>
     <w:sdt>
       <w:sdtPr>
@@ -15112,9 +15793,9 @@
       <w:pPr>
         <w:pStyle w:val="1"/>
       </w:pPr>
-      <w:bookmarkStart w:id="43" w:name="_Toc235845857"/>
-      <w:bookmarkStart w:id="44" w:name="_Toc235938111"/>
-      <w:bookmarkStart w:id="45" w:name="_Toc13580995"/>
+      <w:bookmarkStart w:id="44" w:name="_Toc235845857"/>
+      <w:bookmarkStart w:id="45" w:name="_Toc235938111"/>
+      <w:bookmarkStart w:id="46" w:name="_Toc13580995"/>
       <w:r>
         <w:rPr>
           <w:rFonts w:hint="eastAsia"/>
@@ -15127,9 +15808,9 @@
         </w:rPr>
         <w:t>所需工作概述</w:t>
       </w:r>
-      <w:bookmarkEnd w:id="43"/>
       <w:bookmarkEnd w:id="44"/>
       <w:bookmarkEnd w:id="45"/>
+      <w:bookmarkEnd w:id="46"/>
     </w:p>
     <w:sdt>
       <w:sdtPr>
@@ -15456,9 +16137,9 @@
       <w:pPr>
         <w:pStyle w:val="1"/>
       </w:pPr>
-      <w:bookmarkStart w:id="46" w:name="_Toc235845858"/>
-      <w:bookmarkStart w:id="47" w:name="_Toc235938112"/>
-      <w:bookmarkStart w:id="48" w:name="_Toc13580996"/>
+      <w:bookmarkStart w:id="47" w:name="_Toc235845858"/>
+      <w:bookmarkStart w:id="48" w:name="_Toc235938112"/>
+      <w:bookmarkStart w:id="49" w:name="_Toc13580996"/>
       <w:r>
         <w:rPr>
           <w:rFonts w:hint="eastAsia"/>
@@ -15471,17 +16152,17 @@
         </w:rPr>
         <w:t>实施整个软件开发活动的计划</w:t>
       </w:r>
-      <w:bookmarkEnd w:id="46"/>
       <w:bookmarkEnd w:id="47"/>
       <w:bookmarkEnd w:id="48"/>
+      <w:bookmarkEnd w:id="49"/>
     </w:p>
     <w:p>
       <w:pPr>
         <w:pStyle w:val="2"/>
       </w:pPr>
-      <w:bookmarkStart w:id="49" w:name="_Toc235845859"/>
-      <w:bookmarkStart w:id="50" w:name="_Toc235938113"/>
-      <w:bookmarkStart w:id="51" w:name="_Toc13580997"/>
+      <w:bookmarkStart w:id="50" w:name="_Toc235845859"/>
+      <w:bookmarkStart w:id="51" w:name="_Toc235938113"/>
+      <w:bookmarkStart w:id="52" w:name="_Toc13580997"/>
       <w:r>
         <w:rPr>
           <w:rFonts w:hint="eastAsia"/>
@@ -15494,9 +16175,9 @@
         </w:rPr>
         <w:t>软件开发过程</w:t>
       </w:r>
-      <w:bookmarkEnd w:id="49"/>
       <w:bookmarkEnd w:id="50"/>
       <w:bookmarkEnd w:id="51"/>
+      <w:bookmarkEnd w:id="52"/>
     </w:p>
     <w:p>
       <w:pPr>
@@ -15783,9 +16464,9 @@
       <w:pPr>
         <w:pStyle w:val="2"/>
       </w:pPr>
-      <w:bookmarkStart w:id="52" w:name="_Toc235845860"/>
-      <w:bookmarkStart w:id="53" w:name="_Toc235938114"/>
-      <w:bookmarkStart w:id="54" w:name="_Toc13580998"/>
+      <w:bookmarkStart w:id="53" w:name="_Toc235845860"/>
+      <w:bookmarkStart w:id="54" w:name="_Toc235938114"/>
+      <w:bookmarkStart w:id="55" w:name="_Toc13580998"/>
       <w:r>
         <w:rPr>
           <w:rFonts w:hint="eastAsia"/>
@@ -15798,17 +16479,17 @@
         </w:rPr>
         <w:t>软件开发总体计划</w:t>
       </w:r>
-      <w:bookmarkEnd w:id="52"/>
       <w:bookmarkEnd w:id="53"/>
       <w:bookmarkEnd w:id="54"/>
+      <w:bookmarkEnd w:id="55"/>
     </w:p>
     <w:p>
       <w:pPr>
         <w:pStyle w:val="3"/>
       </w:pPr>
-      <w:bookmarkStart w:id="55" w:name="_Toc235845861"/>
-      <w:bookmarkStart w:id="56" w:name="_Toc235938115"/>
-      <w:bookmarkStart w:id="57" w:name="_Toc13580999"/>
+      <w:bookmarkStart w:id="56" w:name="_Toc235845861"/>
+      <w:bookmarkStart w:id="57" w:name="_Toc235938115"/>
+      <w:bookmarkStart w:id="58" w:name="_Toc13580999"/>
       <w:r>
         <w:rPr>
           <w:rFonts w:hint="eastAsia"/>
@@ -15821,9 +16502,9 @@
         </w:rPr>
         <w:t>软件开发方法</w:t>
       </w:r>
-      <w:bookmarkEnd w:id="55"/>
       <w:bookmarkEnd w:id="56"/>
       <w:bookmarkEnd w:id="57"/>
+      <w:bookmarkEnd w:id="58"/>
     </w:p>
     <w:sdt>
       <w:sdtPr>
@@ -15968,9 +16649,9 @@
       <w:pPr>
         <w:pStyle w:val="3"/>
       </w:pPr>
-      <w:bookmarkStart w:id="58" w:name="_Toc235845862"/>
-      <w:bookmarkStart w:id="59" w:name="_Toc235938116"/>
-      <w:bookmarkStart w:id="60" w:name="_Toc13581000"/>
+      <w:bookmarkStart w:id="59" w:name="_Toc235845862"/>
+      <w:bookmarkStart w:id="60" w:name="_Toc235938116"/>
+      <w:bookmarkStart w:id="61" w:name="_Toc13581000"/>
       <w:r>
         <w:rPr>
           <w:rFonts w:hint="eastAsia"/>
@@ -15983,9 +16664,9 @@
         </w:rPr>
         <w:t>软件产品标准</w:t>
       </w:r>
-      <w:bookmarkEnd w:id="58"/>
       <w:bookmarkEnd w:id="59"/>
       <w:bookmarkEnd w:id="60"/>
+      <w:bookmarkEnd w:id="61"/>
     </w:p>
     <w:sdt>
       <w:sdtPr>
@@ -16393,9 +17074,9 @@
       <w:pPr>
         <w:pStyle w:val="3"/>
       </w:pPr>
-      <w:bookmarkStart w:id="61" w:name="_Toc235845863"/>
-      <w:bookmarkStart w:id="62" w:name="_Toc235938117"/>
-      <w:bookmarkStart w:id="63" w:name="_Toc13581001"/>
+      <w:bookmarkStart w:id="62" w:name="_Toc235845863"/>
+      <w:bookmarkStart w:id="63" w:name="_Toc235938117"/>
+      <w:bookmarkStart w:id="64" w:name="_Toc13581001"/>
       <w:r>
         <w:t>5.2.3</w:t>
       </w:r>
@@ -16405,9 +17086,9 @@
         </w:rPr>
         <w:t>可重用的软件产品</w:t>
       </w:r>
-      <w:bookmarkEnd w:id="61"/>
       <w:bookmarkEnd w:id="62"/>
       <w:bookmarkEnd w:id="63"/>
+      <w:bookmarkEnd w:id="64"/>
     </w:p>
     <w:p>
       <w:pPr>
@@ -16698,9 +17379,9 @@
       <w:pPr>
         <w:pStyle w:val="3"/>
       </w:pPr>
-      <w:bookmarkStart w:id="64" w:name="_Toc235845864"/>
-      <w:bookmarkStart w:id="65" w:name="_Toc235938118"/>
-      <w:bookmarkStart w:id="66" w:name="_Toc13581002"/>
+      <w:bookmarkStart w:id="65" w:name="_Toc235845864"/>
+      <w:bookmarkStart w:id="66" w:name="_Toc235938118"/>
+      <w:bookmarkStart w:id="67" w:name="_Toc13581002"/>
       <w:r>
         <w:t>5.2.4</w:t>
       </w:r>
@@ -16710,9 +17391,9 @@
         </w:rPr>
         <w:t>处理关键性需求</w:t>
       </w:r>
-      <w:bookmarkEnd w:id="64"/>
       <w:bookmarkEnd w:id="65"/>
       <w:bookmarkEnd w:id="66"/>
+      <w:bookmarkEnd w:id="67"/>
     </w:p>
     <w:p>
       <w:pPr>
@@ -16976,9 +17657,9 @@
       <w:pPr>
         <w:pStyle w:val="3"/>
       </w:pPr>
-      <w:bookmarkStart w:id="67" w:name="_Toc235845865"/>
-      <w:bookmarkStart w:id="68" w:name="_Toc235938119"/>
-      <w:bookmarkStart w:id="69" w:name="_Toc13581003"/>
+      <w:bookmarkStart w:id="68" w:name="_Toc235845865"/>
+      <w:bookmarkStart w:id="69" w:name="_Toc235938119"/>
+      <w:bookmarkStart w:id="70" w:name="_Toc13581003"/>
       <w:r>
         <w:lastRenderedPageBreak/>
         <w:t>5.2.5</w:t>
@@ -16989,9 +17670,9 @@
         </w:rPr>
         <w:t>计算机硬件资源利用</w:t>
       </w:r>
-      <w:bookmarkEnd w:id="67"/>
       <w:bookmarkEnd w:id="68"/>
       <w:bookmarkEnd w:id="69"/>
+      <w:bookmarkEnd w:id="70"/>
     </w:p>
     <w:sdt>
       <w:sdtPr>
@@ -17430,9 +18111,9 @@
       <w:pPr>
         <w:pStyle w:val="3"/>
       </w:pPr>
-      <w:bookmarkStart w:id="70" w:name="_Toc235845866"/>
-      <w:bookmarkStart w:id="71" w:name="_Toc235938120"/>
-      <w:bookmarkStart w:id="72" w:name="_Toc13581004"/>
+      <w:bookmarkStart w:id="71" w:name="_Toc235845866"/>
+      <w:bookmarkStart w:id="72" w:name="_Toc235938120"/>
+      <w:bookmarkStart w:id="73" w:name="_Toc13581004"/>
       <w:r>
         <w:t>5.2.6</w:t>
       </w:r>
@@ -17442,9 +18123,9 @@
         </w:rPr>
         <w:t>记录原理</w:t>
       </w:r>
-      <w:bookmarkEnd w:id="70"/>
       <w:bookmarkEnd w:id="71"/>
       <w:bookmarkEnd w:id="72"/>
+      <w:bookmarkEnd w:id="73"/>
     </w:p>
     <w:p>
       <w:pPr>
@@ -17503,9 +18184,9 @@
       <w:pPr>
         <w:pStyle w:val="3"/>
       </w:pPr>
-      <w:bookmarkStart w:id="73" w:name="_Toc235845867"/>
-      <w:bookmarkStart w:id="74" w:name="_Toc235938121"/>
-      <w:bookmarkStart w:id="75" w:name="_Toc13581005"/>
+      <w:bookmarkStart w:id="74" w:name="_Toc235845867"/>
+      <w:bookmarkStart w:id="75" w:name="_Toc235938121"/>
+      <w:bookmarkStart w:id="76" w:name="_Toc13581005"/>
       <w:r>
         <w:t>5.2.7</w:t>
       </w:r>
@@ -17515,9 +18196,9 @@
         </w:rPr>
         <w:t>需方评审途径</w:t>
       </w:r>
-      <w:bookmarkEnd w:id="73"/>
       <w:bookmarkEnd w:id="74"/>
       <w:bookmarkEnd w:id="75"/>
+      <w:bookmarkEnd w:id="76"/>
     </w:p>
     <w:sdt>
       <w:sdtPr>
@@ -17569,9 +18250,9 @@
       <w:pPr>
         <w:pStyle w:val="1"/>
       </w:pPr>
-      <w:bookmarkStart w:id="76" w:name="_Toc235845868"/>
-      <w:bookmarkStart w:id="77" w:name="_Toc235938122"/>
-      <w:bookmarkStart w:id="78" w:name="_Toc13581006"/>
+      <w:bookmarkStart w:id="77" w:name="_Toc235845868"/>
+      <w:bookmarkStart w:id="78" w:name="_Toc235938122"/>
+      <w:bookmarkStart w:id="79" w:name="_Toc13581006"/>
       <w:r>
         <w:t>6</w:t>
       </w:r>
@@ -17581,19 +18262,19 @@
         </w:rPr>
         <w:t>实施详细软件开发活动的计划</w:t>
       </w:r>
-      <w:bookmarkEnd w:id="76"/>
       <w:bookmarkEnd w:id="77"/>
       <w:bookmarkEnd w:id="78"/>
+      <w:bookmarkEnd w:id="79"/>
     </w:p>
     <w:p>
       <w:pPr>
         <w:pStyle w:val="2"/>
       </w:pPr>
-      <w:bookmarkStart w:id="79" w:name="_Toc235845869"/>
-      <w:bookmarkStart w:id="80" w:name="_Toc235938123"/>
-      <w:bookmarkStart w:id="81" w:name="_Toc235845918"/>
-      <w:bookmarkStart w:id="82" w:name="_Toc235938172"/>
-      <w:bookmarkStart w:id="83" w:name="_Toc13581007"/>
+      <w:bookmarkStart w:id="80" w:name="_Toc235845869"/>
+      <w:bookmarkStart w:id="81" w:name="_Toc235938123"/>
+      <w:bookmarkStart w:id="82" w:name="_Toc13581007"/>
+      <w:bookmarkStart w:id="83" w:name="_Toc235845918"/>
+      <w:bookmarkStart w:id="84" w:name="_Toc235938172"/>
       <w:r>
         <w:t>6.1</w:t>
       </w:r>
@@ -17603,17 +18284,17 @@
         </w:rPr>
         <w:t>项目计划和监督</w:t>
       </w:r>
-      <w:bookmarkEnd w:id="79"/>
       <w:bookmarkEnd w:id="80"/>
-      <w:bookmarkEnd w:id="83"/>
+      <w:bookmarkEnd w:id="81"/>
+      <w:bookmarkEnd w:id="82"/>
     </w:p>
     <w:p>
       <w:pPr>
         <w:pStyle w:val="3"/>
       </w:pPr>
-      <w:bookmarkStart w:id="84" w:name="_Toc235845870"/>
-      <w:bookmarkStart w:id="85" w:name="_Toc235938124"/>
-      <w:bookmarkStart w:id="86" w:name="_Toc13581008"/>
+      <w:bookmarkStart w:id="85" w:name="_Toc235845870"/>
+      <w:bookmarkStart w:id="86" w:name="_Toc235938124"/>
+      <w:bookmarkStart w:id="87" w:name="_Toc13581008"/>
       <w:r>
         <w:t>6.1.1</w:t>
       </w:r>
@@ -17641,9 +18322,9 @@
         </w:rPr>
         <w:t>)</w:t>
       </w:r>
-      <w:bookmarkEnd w:id="84"/>
       <w:bookmarkEnd w:id="85"/>
       <w:bookmarkEnd w:id="86"/>
+      <w:bookmarkEnd w:id="87"/>
     </w:p>
     <w:sdt>
       <w:sdtPr>
@@ -17704,9 +18385,9 @@
       <w:pPr>
         <w:pStyle w:val="3"/>
       </w:pPr>
-      <w:bookmarkStart w:id="87" w:name="_Toc235845871"/>
-      <w:bookmarkStart w:id="88" w:name="_Toc235938125"/>
-      <w:bookmarkStart w:id="89" w:name="_Toc13581009"/>
+      <w:bookmarkStart w:id="88" w:name="_Toc235845871"/>
+      <w:bookmarkStart w:id="89" w:name="_Toc235938125"/>
+      <w:bookmarkStart w:id="90" w:name="_Toc13581009"/>
       <w:r>
         <w:rPr>
           <w:rFonts w:hint="eastAsia"/>
@@ -17719,9 +18400,9 @@
         </w:rPr>
         <w:t>测试计划</w:t>
       </w:r>
-      <w:bookmarkEnd w:id="87"/>
       <w:bookmarkEnd w:id="88"/>
       <w:bookmarkEnd w:id="89"/>
+      <w:bookmarkEnd w:id="90"/>
     </w:p>
     <w:sdt>
       <w:sdtPr>
@@ -18026,9 +18707,9 @@
       <w:pPr>
         <w:pStyle w:val="3"/>
       </w:pPr>
-      <w:bookmarkStart w:id="90" w:name="_Toc235845872"/>
-      <w:bookmarkStart w:id="91" w:name="_Toc235938126"/>
-      <w:bookmarkStart w:id="92" w:name="_Toc13581010"/>
+      <w:bookmarkStart w:id="91" w:name="_Toc235845872"/>
+      <w:bookmarkStart w:id="92" w:name="_Toc235938126"/>
+      <w:bookmarkStart w:id="93" w:name="_Toc13581010"/>
       <w:r>
         <w:t>6.1.3</w:t>
       </w:r>
@@ -18038,9 +18719,9 @@
         </w:rPr>
         <w:t>系统测试计划</w:t>
       </w:r>
-      <w:bookmarkEnd w:id="90"/>
       <w:bookmarkEnd w:id="91"/>
       <w:bookmarkEnd w:id="92"/>
+      <w:bookmarkEnd w:id="93"/>
     </w:p>
     <w:sdt>
       <w:sdtPr>
@@ -18099,9 +18780,9 @@
       <w:pPr>
         <w:pStyle w:val="3"/>
       </w:pPr>
-      <w:bookmarkStart w:id="93" w:name="_Toc235845873"/>
-      <w:bookmarkStart w:id="94" w:name="_Toc235938127"/>
-      <w:bookmarkStart w:id="95" w:name="_Toc13581011"/>
+      <w:bookmarkStart w:id="94" w:name="_Toc235845873"/>
+      <w:bookmarkStart w:id="95" w:name="_Toc235938127"/>
+      <w:bookmarkStart w:id="96" w:name="_Toc13581011"/>
       <w:r>
         <w:t>6.1.4</w:t>
       </w:r>
@@ -18111,9 +18792,9 @@
         </w:rPr>
         <w:t>软件安装计划</w:t>
       </w:r>
-      <w:bookmarkEnd w:id="93"/>
       <w:bookmarkEnd w:id="94"/>
       <w:bookmarkEnd w:id="95"/>
+      <w:bookmarkEnd w:id="96"/>
     </w:p>
     <w:sdt>
       <w:sdtPr>
@@ -18291,9 +18972,9 @@
       <w:pPr>
         <w:pStyle w:val="3"/>
       </w:pPr>
-      <w:bookmarkStart w:id="96" w:name="_Toc235845874"/>
-      <w:bookmarkStart w:id="97" w:name="_Toc235938128"/>
-      <w:bookmarkStart w:id="98" w:name="_Toc13581012"/>
+      <w:bookmarkStart w:id="97" w:name="_Toc235845874"/>
+      <w:bookmarkStart w:id="98" w:name="_Toc235938128"/>
+      <w:bookmarkStart w:id="99" w:name="_Toc13581012"/>
       <w:r>
         <w:t>6.1.5</w:t>
       </w:r>
@@ -18303,9 +18984,9 @@
         </w:rPr>
         <w:t>软件移交计划</w:t>
       </w:r>
-      <w:bookmarkEnd w:id="96"/>
       <w:bookmarkEnd w:id="97"/>
       <w:bookmarkEnd w:id="98"/>
+      <w:bookmarkEnd w:id="99"/>
     </w:p>
     <w:sdt>
       <w:sdtPr>
@@ -19342,9 +20023,9 @@
       <w:pPr>
         <w:pStyle w:val="3"/>
       </w:pPr>
-      <w:bookmarkStart w:id="99" w:name="_Toc235845875"/>
-      <w:bookmarkStart w:id="100" w:name="_Toc235938129"/>
-      <w:bookmarkStart w:id="101" w:name="_Toc13581013"/>
+      <w:bookmarkStart w:id="100" w:name="_Toc235845875"/>
+      <w:bookmarkStart w:id="101" w:name="_Toc235938129"/>
+      <w:bookmarkStart w:id="102" w:name="_Toc13581013"/>
       <w:r>
         <w:t>6.1.6</w:t>
       </w:r>
@@ -19354,9 +20035,9 @@
         </w:rPr>
         <w:t>跟踪和更新计划，包括评审管理的时间间隔</w:t>
       </w:r>
-      <w:bookmarkEnd w:id="99"/>
       <w:bookmarkEnd w:id="100"/>
       <w:bookmarkEnd w:id="101"/>
+      <w:bookmarkEnd w:id="102"/>
     </w:p>
     <w:sdt>
       <w:sdtPr>
@@ -19394,9 +20075,9 @@
       <w:pPr>
         <w:pStyle w:val="2"/>
       </w:pPr>
-      <w:bookmarkStart w:id="102" w:name="_Toc235845876"/>
-      <w:bookmarkStart w:id="103" w:name="_Toc235938130"/>
-      <w:bookmarkStart w:id="104" w:name="_Toc13581014"/>
+      <w:bookmarkStart w:id="103" w:name="_Toc235845876"/>
+      <w:bookmarkStart w:id="104" w:name="_Toc235938130"/>
+      <w:bookmarkStart w:id="105" w:name="_Toc13581014"/>
       <w:r>
         <w:t>6.2</w:t>
       </w:r>
@@ -19406,17 +20087,17 @@
         </w:rPr>
         <w:t>建立软件开发环境</w:t>
       </w:r>
-      <w:bookmarkEnd w:id="102"/>
       <w:bookmarkEnd w:id="103"/>
       <w:bookmarkEnd w:id="104"/>
+      <w:bookmarkEnd w:id="105"/>
     </w:p>
     <w:p>
       <w:pPr>
         <w:pStyle w:val="3"/>
       </w:pPr>
-      <w:bookmarkStart w:id="105" w:name="_Toc235845877"/>
-      <w:bookmarkStart w:id="106" w:name="_Toc235938131"/>
-      <w:bookmarkStart w:id="107" w:name="_Toc13581015"/>
+      <w:bookmarkStart w:id="106" w:name="_Toc235845877"/>
+      <w:bookmarkStart w:id="107" w:name="_Toc235938131"/>
+      <w:bookmarkStart w:id="108" w:name="_Toc13581015"/>
       <w:r>
         <w:t>6.2.1</w:t>
       </w:r>
@@ -19426,9 +20107,9 @@
         </w:rPr>
         <w:t>软件工程环境</w:t>
       </w:r>
-      <w:bookmarkEnd w:id="105"/>
       <w:bookmarkEnd w:id="106"/>
       <w:bookmarkEnd w:id="107"/>
+      <w:bookmarkEnd w:id="108"/>
     </w:p>
     <w:sdt>
       <w:sdtPr>
@@ -19701,9 +20382,9 @@
       <w:pPr>
         <w:pStyle w:val="3"/>
       </w:pPr>
-      <w:bookmarkStart w:id="108" w:name="_Toc235845878"/>
-      <w:bookmarkStart w:id="109" w:name="_Toc235938132"/>
-      <w:bookmarkStart w:id="110" w:name="_Toc13581016"/>
+      <w:bookmarkStart w:id="109" w:name="_Toc235845878"/>
+      <w:bookmarkStart w:id="110" w:name="_Toc235938132"/>
+      <w:bookmarkStart w:id="111" w:name="_Toc13581016"/>
       <w:r>
         <w:lastRenderedPageBreak/>
         <w:t>6.2.2</w:t>
@@ -19714,9 +20395,9 @@
         </w:rPr>
         <w:t>软件测试环境</w:t>
       </w:r>
-      <w:bookmarkEnd w:id="108"/>
       <w:bookmarkEnd w:id="109"/>
       <w:bookmarkEnd w:id="110"/>
+      <w:bookmarkEnd w:id="111"/>
     </w:p>
     <w:sdt>
       <w:sdtPr>
@@ -19989,9 +20670,9 @@
       <w:pPr>
         <w:pStyle w:val="3"/>
       </w:pPr>
-      <w:bookmarkStart w:id="111" w:name="_Toc235845879"/>
-      <w:bookmarkStart w:id="112" w:name="_Toc235938133"/>
-      <w:bookmarkStart w:id="113" w:name="_Toc13581017"/>
+      <w:bookmarkStart w:id="112" w:name="_Toc235845879"/>
+      <w:bookmarkStart w:id="113" w:name="_Toc235938133"/>
+      <w:bookmarkStart w:id="114" w:name="_Toc13581017"/>
       <w:r>
         <w:t>6.2.3</w:t>
       </w:r>
@@ -20001,9 +20682,9 @@
         </w:rPr>
         <w:t>软件开发库</w:t>
       </w:r>
-      <w:bookmarkEnd w:id="111"/>
       <w:bookmarkEnd w:id="112"/>
       <w:bookmarkEnd w:id="113"/>
+      <w:bookmarkEnd w:id="114"/>
     </w:p>
     <w:sdt>
       <w:sdtPr>
@@ -20264,9 +20945,9 @@
       <w:pPr>
         <w:pStyle w:val="3"/>
       </w:pPr>
-      <w:bookmarkStart w:id="114" w:name="_Toc235845880"/>
-      <w:bookmarkStart w:id="115" w:name="_Toc235938134"/>
-      <w:bookmarkStart w:id="116" w:name="_Toc13581018"/>
+      <w:bookmarkStart w:id="115" w:name="_Toc235845880"/>
+      <w:bookmarkStart w:id="116" w:name="_Toc235938134"/>
+      <w:bookmarkStart w:id="117" w:name="_Toc13581018"/>
       <w:r>
         <w:t>6.2.4</w:t>
       </w:r>
@@ -20276,9 +20957,9 @@
         </w:rPr>
         <w:t>软件开发文档</w:t>
       </w:r>
-      <w:bookmarkEnd w:id="114"/>
       <w:bookmarkEnd w:id="115"/>
       <w:bookmarkEnd w:id="116"/>
+      <w:bookmarkEnd w:id="117"/>
     </w:p>
     <w:sdt>
       <w:sdtPr>
@@ -20751,9 +21432,9 @@
       <w:pPr>
         <w:pStyle w:val="3"/>
       </w:pPr>
-      <w:bookmarkStart w:id="117" w:name="_Toc235845881"/>
-      <w:bookmarkStart w:id="118" w:name="_Toc235938135"/>
-      <w:bookmarkStart w:id="119" w:name="_Toc13581019"/>
+      <w:bookmarkStart w:id="118" w:name="_Toc235845881"/>
+      <w:bookmarkStart w:id="119" w:name="_Toc235938135"/>
+      <w:bookmarkStart w:id="120" w:name="_Toc13581019"/>
       <w:r>
         <w:t>6.2.5</w:t>
       </w:r>
@@ -20763,9 +21444,9 @@
         </w:rPr>
         <w:t>非交付软件</w:t>
       </w:r>
-      <w:bookmarkEnd w:id="117"/>
       <w:bookmarkEnd w:id="118"/>
       <w:bookmarkEnd w:id="119"/>
+      <w:bookmarkEnd w:id="120"/>
     </w:p>
     <w:sdt>
       <w:sdtPr>
@@ -20803,9 +21484,9 @@
       <w:pPr>
         <w:pStyle w:val="2"/>
       </w:pPr>
-      <w:bookmarkStart w:id="120" w:name="_Toc235845882"/>
-      <w:bookmarkStart w:id="121" w:name="_Toc235938136"/>
-      <w:bookmarkStart w:id="122" w:name="_Toc13581020"/>
+      <w:bookmarkStart w:id="121" w:name="_Toc235845882"/>
+      <w:bookmarkStart w:id="122" w:name="_Toc235938136"/>
+      <w:bookmarkStart w:id="123" w:name="_Toc13581020"/>
       <w:r>
         <w:lastRenderedPageBreak/>
         <w:t>6.3</w:t>
@@ -20816,17 +21497,17 @@
         </w:rPr>
         <w:t>系统需求分析</w:t>
       </w:r>
-      <w:bookmarkEnd w:id="120"/>
       <w:bookmarkEnd w:id="121"/>
       <w:bookmarkEnd w:id="122"/>
+      <w:bookmarkEnd w:id="123"/>
     </w:p>
     <w:p>
       <w:pPr>
         <w:pStyle w:val="3"/>
       </w:pPr>
-      <w:bookmarkStart w:id="123" w:name="_Toc235845883"/>
-      <w:bookmarkStart w:id="124" w:name="_Toc235938137"/>
-      <w:bookmarkStart w:id="125" w:name="_Toc13581021"/>
+      <w:bookmarkStart w:id="124" w:name="_Toc235845883"/>
+      <w:bookmarkStart w:id="125" w:name="_Toc235938137"/>
+      <w:bookmarkStart w:id="126" w:name="_Toc13581021"/>
       <w:r>
         <w:t>6.3.1</w:t>
       </w:r>
@@ -20836,9 +21517,9 @@
         </w:rPr>
         <w:t>用户输入分析</w:t>
       </w:r>
-      <w:bookmarkEnd w:id="123"/>
       <w:bookmarkEnd w:id="124"/>
       <w:bookmarkEnd w:id="125"/>
+      <w:bookmarkEnd w:id="126"/>
     </w:p>
     <w:sdt>
       <w:sdtPr>
@@ -21325,9 +22006,9 @@
       <w:pPr>
         <w:pStyle w:val="3"/>
       </w:pPr>
-      <w:bookmarkStart w:id="126" w:name="_Toc235845884"/>
-      <w:bookmarkStart w:id="127" w:name="_Toc235938138"/>
-      <w:bookmarkStart w:id="128" w:name="_Toc13581022"/>
+      <w:bookmarkStart w:id="127" w:name="_Toc235845884"/>
+      <w:bookmarkStart w:id="128" w:name="_Toc235938138"/>
+      <w:bookmarkStart w:id="129" w:name="_Toc13581022"/>
       <w:r>
         <w:t>6.3.2</w:t>
       </w:r>
@@ -21337,9 +22018,9 @@
         </w:rPr>
         <w:t>运行概念</w:t>
       </w:r>
-      <w:bookmarkEnd w:id="126"/>
       <w:bookmarkEnd w:id="127"/>
       <w:bookmarkEnd w:id="128"/>
+      <w:bookmarkEnd w:id="129"/>
     </w:p>
     <w:sdt>
       <w:sdtPr>
@@ -21443,9 +22124,9 @@
       <w:pPr>
         <w:pStyle w:val="3"/>
       </w:pPr>
-      <w:bookmarkStart w:id="129" w:name="_Toc235845885"/>
-      <w:bookmarkStart w:id="130" w:name="_Toc235938139"/>
-      <w:bookmarkStart w:id="131" w:name="_Toc13581023"/>
+      <w:bookmarkStart w:id="130" w:name="_Toc235845885"/>
+      <w:bookmarkStart w:id="131" w:name="_Toc235938139"/>
+      <w:bookmarkStart w:id="132" w:name="_Toc13581023"/>
       <w:r>
         <w:t>6.3.3</w:t>
       </w:r>
@@ -21455,9 +22136,9 @@
         </w:rPr>
         <w:t>系统需求</w:t>
       </w:r>
-      <w:bookmarkEnd w:id="129"/>
       <w:bookmarkEnd w:id="130"/>
       <w:bookmarkEnd w:id="131"/>
+      <w:bookmarkEnd w:id="132"/>
     </w:p>
     <w:sdt>
       <w:sdtPr>
@@ -22026,9 +22707,9 @@
       <w:pPr>
         <w:pStyle w:val="2"/>
       </w:pPr>
-      <w:bookmarkStart w:id="132" w:name="_Toc235845886"/>
-      <w:bookmarkStart w:id="133" w:name="_Toc235938140"/>
-      <w:bookmarkStart w:id="134" w:name="_Toc13581024"/>
+      <w:bookmarkStart w:id="133" w:name="_Toc235845886"/>
+      <w:bookmarkStart w:id="134" w:name="_Toc235938140"/>
+      <w:bookmarkStart w:id="135" w:name="_Toc13581024"/>
       <w:r>
         <w:lastRenderedPageBreak/>
         <w:t>6.4</w:t>
@@ -22039,17 +22720,17 @@
         </w:rPr>
         <w:t>系统设计</w:t>
       </w:r>
-      <w:bookmarkEnd w:id="132"/>
       <w:bookmarkEnd w:id="133"/>
       <w:bookmarkEnd w:id="134"/>
+      <w:bookmarkEnd w:id="135"/>
     </w:p>
     <w:p>
       <w:pPr>
         <w:pStyle w:val="3"/>
       </w:pPr>
-      <w:bookmarkStart w:id="135" w:name="_Toc235845887"/>
-      <w:bookmarkStart w:id="136" w:name="_Toc235938141"/>
-      <w:bookmarkStart w:id="137" w:name="_Toc13581025"/>
+      <w:bookmarkStart w:id="136" w:name="_Toc235845887"/>
+      <w:bookmarkStart w:id="137" w:name="_Toc235938141"/>
+      <w:bookmarkStart w:id="138" w:name="_Toc13581025"/>
       <w:r>
         <w:t>6.4.1</w:t>
       </w:r>
@@ -22059,9 +22740,9 @@
         </w:rPr>
         <w:t>系统级设计决策</w:t>
       </w:r>
-      <w:bookmarkEnd w:id="135"/>
       <w:bookmarkEnd w:id="136"/>
       <w:bookmarkEnd w:id="137"/>
+      <w:bookmarkEnd w:id="138"/>
     </w:p>
     <w:sdt>
       <w:sdtPr>
@@ -22219,9 +22900,9 @@
       <w:pPr>
         <w:pStyle w:val="3"/>
       </w:pPr>
-      <w:bookmarkStart w:id="138" w:name="_Toc235845888"/>
-      <w:bookmarkStart w:id="139" w:name="_Toc235938142"/>
-      <w:bookmarkStart w:id="140" w:name="_Toc13581026"/>
+      <w:bookmarkStart w:id="139" w:name="_Toc235845888"/>
+      <w:bookmarkStart w:id="140" w:name="_Toc235938142"/>
+      <w:bookmarkStart w:id="141" w:name="_Toc13581026"/>
       <w:r>
         <w:t>6.4.2</w:t>
       </w:r>
@@ -22231,9 +22912,9 @@
         </w:rPr>
         <w:t>系统体系结构设计</w:t>
       </w:r>
-      <w:bookmarkEnd w:id="138"/>
       <w:bookmarkEnd w:id="139"/>
       <w:bookmarkEnd w:id="140"/>
+      <w:bookmarkEnd w:id="141"/>
     </w:p>
     <w:sdt>
       <w:sdtPr>
@@ -22328,9 +23009,9 @@
       <w:pPr>
         <w:pStyle w:val="2"/>
       </w:pPr>
-      <w:bookmarkStart w:id="141" w:name="_Toc235845889"/>
-      <w:bookmarkStart w:id="142" w:name="_Toc235938143"/>
-      <w:bookmarkStart w:id="143" w:name="_Toc13581027"/>
+      <w:bookmarkStart w:id="142" w:name="_Toc235845889"/>
+      <w:bookmarkStart w:id="143" w:name="_Toc235938143"/>
+      <w:bookmarkStart w:id="144" w:name="_Toc13581027"/>
       <w:r>
         <w:t>6.5</w:t>
       </w:r>
@@ -22340,9 +23021,9 @@
         </w:rPr>
         <w:t>软件需求分析</w:t>
       </w:r>
-      <w:bookmarkEnd w:id="141"/>
       <w:bookmarkEnd w:id="142"/>
       <w:bookmarkEnd w:id="143"/>
+      <w:bookmarkEnd w:id="144"/>
     </w:p>
     <w:sdt>
       <w:sdtPr>
@@ -22390,9 +23071,9 @@
       <w:pPr>
         <w:pStyle w:val="2"/>
       </w:pPr>
-      <w:bookmarkStart w:id="144" w:name="_Toc235845890"/>
-      <w:bookmarkStart w:id="145" w:name="_Toc235938144"/>
-      <w:bookmarkStart w:id="146" w:name="_Toc13581028"/>
+      <w:bookmarkStart w:id="145" w:name="_Toc235845890"/>
+      <w:bookmarkStart w:id="146" w:name="_Toc235938144"/>
+      <w:bookmarkStart w:id="147" w:name="_Toc13581028"/>
       <w:r>
         <w:t>6.6</w:t>
       </w:r>
@@ -22402,17 +23083,17 @@
         </w:rPr>
         <w:t>软件设计</w:t>
       </w:r>
-      <w:bookmarkEnd w:id="144"/>
       <w:bookmarkEnd w:id="145"/>
       <w:bookmarkEnd w:id="146"/>
+      <w:bookmarkEnd w:id="147"/>
     </w:p>
     <w:p>
       <w:pPr>
         <w:pStyle w:val="3"/>
       </w:pPr>
-      <w:bookmarkStart w:id="147" w:name="_Toc235845891"/>
-      <w:bookmarkStart w:id="148" w:name="_Toc235938145"/>
-      <w:bookmarkStart w:id="149" w:name="_Toc13581029"/>
+      <w:bookmarkStart w:id="148" w:name="_Toc235845891"/>
+      <w:bookmarkStart w:id="149" w:name="_Toc235938145"/>
+      <w:bookmarkStart w:id="150" w:name="_Toc13581029"/>
       <w:r>
         <w:t>6.6.1CSCI</w:t>
       </w:r>
@@ -22422,9 +23103,9 @@
         </w:rPr>
         <w:t>级设计决策</w:t>
       </w:r>
-      <w:bookmarkEnd w:id="147"/>
       <w:bookmarkEnd w:id="148"/>
       <w:bookmarkEnd w:id="149"/>
+      <w:bookmarkEnd w:id="150"/>
     </w:p>
     <w:sdt>
       <w:sdtPr>
@@ -22843,9 +23524,9 @@
       <w:pPr>
         <w:pStyle w:val="3"/>
       </w:pPr>
-      <w:bookmarkStart w:id="150" w:name="_Toc235845892"/>
-      <w:bookmarkStart w:id="151" w:name="_Toc235938146"/>
-      <w:bookmarkStart w:id="152" w:name="_Toc13581030"/>
+      <w:bookmarkStart w:id="151" w:name="_Toc235845892"/>
+      <w:bookmarkStart w:id="152" w:name="_Toc235938146"/>
+      <w:bookmarkStart w:id="153" w:name="_Toc13581030"/>
       <w:r>
         <w:t>6.6.2CSCI</w:t>
       </w:r>
@@ -22855,9 +23536,9 @@
         </w:rPr>
         <w:t>体系结构设计</w:t>
       </w:r>
-      <w:bookmarkEnd w:id="150"/>
       <w:bookmarkEnd w:id="151"/>
       <w:bookmarkEnd w:id="152"/>
+      <w:bookmarkEnd w:id="153"/>
     </w:p>
     <w:sdt>
       <w:sdtPr>
@@ -23015,9 +23696,9 @@
       <w:pPr>
         <w:pStyle w:val="3"/>
       </w:pPr>
-      <w:bookmarkStart w:id="153" w:name="_Toc235845893"/>
-      <w:bookmarkStart w:id="154" w:name="_Toc235938147"/>
-      <w:bookmarkStart w:id="155" w:name="_Toc13581031"/>
+      <w:bookmarkStart w:id="154" w:name="_Toc235845893"/>
+      <w:bookmarkStart w:id="155" w:name="_Toc235938147"/>
+      <w:bookmarkStart w:id="156" w:name="_Toc13581031"/>
       <w:r>
         <w:t>6.6.3CSCI</w:t>
       </w:r>
@@ -23027,9 +23708,9 @@
         </w:rPr>
         <w:t>详细设计</w:t>
       </w:r>
-      <w:bookmarkEnd w:id="153"/>
       <w:bookmarkEnd w:id="154"/>
       <w:bookmarkEnd w:id="155"/>
+      <w:bookmarkEnd w:id="156"/>
     </w:p>
     <w:sdt>
       <w:sdtPr>
@@ -23109,9 +23790,9 @@
       <w:pPr>
         <w:pStyle w:val="2"/>
       </w:pPr>
-      <w:bookmarkStart w:id="156" w:name="_Toc235845894"/>
-      <w:bookmarkStart w:id="157" w:name="_Toc235938148"/>
-      <w:bookmarkStart w:id="158" w:name="_Toc13581032"/>
+      <w:bookmarkStart w:id="157" w:name="_Toc235845894"/>
+      <w:bookmarkStart w:id="158" w:name="_Toc235938148"/>
+      <w:bookmarkStart w:id="159" w:name="_Toc13581032"/>
       <w:r>
         <w:t>6.7</w:t>
       </w:r>
@@ -23121,17 +23802,17 @@
         </w:rPr>
         <w:t>软件实现和配置项测试</w:t>
       </w:r>
-      <w:bookmarkEnd w:id="156"/>
       <w:bookmarkEnd w:id="157"/>
       <w:bookmarkEnd w:id="158"/>
+      <w:bookmarkEnd w:id="159"/>
     </w:p>
     <w:p>
       <w:pPr>
         <w:pStyle w:val="3"/>
       </w:pPr>
-      <w:bookmarkStart w:id="159" w:name="_Toc235845895"/>
-      <w:bookmarkStart w:id="160" w:name="_Toc235938149"/>
-      <w:bookmarkStart w:id="161" w:name="_Toc13581033"/>
+      <w:bookmarkStart w:id="160" w:name="_Toc235845895"/>
+      <w:bookmarkStart w:id="161" w:name="_Toc235938149"/>
+      <w:bookmarkStart w:id="162" w:name="_Toc13581033"/>
       <w:r>
         <w:t>6.7.1</w:t>
       </w:r>
@@ -23141,9 +23822,9 @@
         </w:rPr>
         <w:t>软件实现</w:t>
       </w:r>
-      <w:bookmarkEnd w:id="159"/>
       <w:bookmarkEnd w:id="160"/>
       <w:bookmarkEnd w:id="161"/>
+      <w:bookmarkEnd w:id="162"/>
     </w:p>
     <w:sdt>
       <w:sdtPr>
@@ -23566,9 +24247,9 @@
       <w:pPr>
         <w:pStyle w:val="3"/>
       </w:pPr>
-      <w:bookmarkStart w:id="162" w:name="_Toc235845896"/>
-      <w:bookmarkStart w:id="163" w:name="_Toc235938150"/>
-      <w:bookmarkStart w:id="164" w:name="_Toc13581034"/>
+      <w:bookmarkStart w:id="163" w:name="_Toc235845896"/>
+      <w:bookmarkStart w:id="164" w:name="_Toc235938150"/>
+      <w:bookmarkStart w:id="165" w:name="_Toc13581034"/>
       <w:r>
         <w:lastRenderedPageBreak/>
         <w:t>6.7.2</w:t>
@@ -23579,9 +24260,9 @@
         </w:rPr>
         <w:t>配置项测试准备</w:t>
       </w:r>
-      <w:bookmarkEnd w:id="162"/>
       <w:bookmarkEnd w:id="163"/>
       <w:bookmarkEnd w:id="164"/>
+      <w:bookmarkEnd w:id="165"/>
     </w:p>
     <w:sdt>
       <w:sdtPr>
@@ -23928,9 +24609,9 @@
       <w:pPr>
         <w:pStyle w:val="3"/>
       </w:pPr>
-      <w:bookmarkStart w:id="165" w:name="_Toc235845897"/>
-      <w:bookmarkStart w:id="166" w:name="_Toc235938151"/>
-      <w:bookmarkStart w:id="167" w:name="_Toc13581035"/>
+      <w:bookmarkStart w:id="166" w:name="_Toc235845897"/>
+      <w:bookmarkStart w:id="167" w:name="_Toc235938151"/>
+      <w:bookmarkStart w:id="168" w:name="_Toc13581035"/>
       <w:r>
         <w:t>6.7.3</w:t>
       </w:r>
@@ -23940,9 +24621,9 @@
         </w:rPr>
         <w:t>配置项测试执行</w:t>
       </w:r>
-      <w:bookmarkEnd w:id="165"/>
       <w:bookmarkEnd w:id="166"/>
       <w:bookmarkEnd w:id="167"/>
+      <w:bookmarkEnd w:id="168"/>
     </w:p>
     <w:sdt>
       <w:sdtPr>
@@ -23980,9 +24661,9 @@
       <w:pPr>
         <w:pStyle w:val="3"/>
       </w:pPr>
-      <w:bookmarkStart w:id="168" w:name="_Toc235845898"/>
-      <w:bookmarkStart w:id="169" w:name="_Toc235938152"/>
-      <w:bookmarkStart w:id="170" w:name="_Toc13581036"/>
+      <w:bookmarkStart w:id="169" w:name="_Toc235845898"/>
+      <w:bookmarkStart w:id="170" w:name="_Toc235938152"/>
+      <w:bookmarkStart w:id="171" w:name="_Toc13581036"/>
       <w:r>
         <w:t>6.7.4</w:t>
       </w:r>
@@ -23992,9 +24673,9 @@
         </w:rPr>
         <w:t>修改和再测试</w:t>
       </w:r>
-      <w:bookmarkEnd w:id="168"/>
       <w:bookmarkEnd w:id="169"/>
       <w:bookmarkEnd w:id="170"/>
+      <w:bookmarkEnd w:id="171"/>
     </w:p>
     <w:sdt>
       <w:sdtPr>
@@ -24032,9 +24713,9 @@
       <w:pPr>
         <w:pStyle w:val="3"/>
       </w:pPr>
-      <w:bookmarkStart w:id="171" w:name="_Toc235845899"/>
-      <w:bookmarkStart w:id="172" w:name="_Toc235938153"/>
-      <w:bookmarkStart w:id="173" w:name="_Toc13581037"/>
+      <w:bookmarkStart w:id="172" w:name="_Toc235845899"/>
+      <w:bookmarkStart w:id="173" w:name="_Toc235938153"/>
+      <w:bookmarkStart w:id="174" w:name="_Toc13581037"/>
       <w:r>
         <w:t>6.7.5</w:t>
       </w:r>
@@ -24044,9 +24725,9 @@
         </w:rPr>
         <w:t>配置项测试结果分析与记录</w:t>
       </w:r>
-      <w:bookmarkEnd w:id="171"/>
       <w:bookmarkEnd w:id="172"/>
       <w:bookmarkEnd w:id="173"/>
+      <w:bookmarkEnd w:id="174"/>
     </w:p>
     <w:sdt>
       <w:sdtPr>
@@ -24080,13 +24761,13 @@
         </w:p>
       </w:sdtContent>
     </w:sdt>
-    <w:bookmarkStart w:id="174" w:name="_Toc235938154" w:displacedByCustomXml="prev"/>
     <w:bookmarkStart w:id="175" w:name="_Toc235845900" w:displacedByCustomXml="prev"/>
+    <w:bookmarkStart w:id="176" w:name="_Toc235938154" w:displacedByCustomXml="prev"/>
     <w:p>
       <w:pPr>
         <w:pStyle w:val="2"/>
       </w:pPr>
-      <w:bookmarkStart w:id="176" w:name="_Toc13581038"/>
+      <w:bookmarkStart w:id="177" w:name="_Toc13581038"/>
       <w:r>
         <w:t>6.8</w:t>
       </w:r>
@@ -24096,17 +24777,17 @@
         </w:rPr>
         <w:t>配置项集成和测试</w:t>
       </w:r>
+      <w:bookmarkEnd w:id="176"/>
       <w:bookmarkEnd w:id="175"/>
-      <w:bookmarkEnd w:id="174"/>
-      <w:bookmarkEnd w:id="176"/>
+      <w:bookmarkEnd w:id="177"/>
     </w:p>
     <w:p>
       <w:pPr>
         <w:pStyle w:val="3"/>
       </w:pPr>
-      <w:bookmarkStart w:id="177" w:name="_Toc235845901"/>
-      <w:bookmarkStart w:id="178" w:name="_Toc235938155"/>
-      <w:bookmarkStart w:id="179" w:name="_Toc13581039"/>
+      <w:bookmarkStart w:id="178" w:name="_Toc235845901"/>
+      <w:bookmarkStart w:id="179" w:name="_Toc235938155"/>
+      <w:bookmarkStart w:id="180" w:name="_Toc13581039"/>
       <w:r>
         <w:t>6.8.1</w:t>
       </w:r>
@@ -24116,9 +24797,9 @@
         </w:rPr>
         <w:t>配置项集成和测试准备</w:t>
       </w:r>
-      <w:bookmarkEnd w:id="177"/>
       <w:bookmarkEnd w:id="178"/>
       <w:bookmarkEnd w:id="179"/>
+      <w:bookmarkEnd w:id="180"/>
     </w:p>
     <w:sdt>
       <w:sdtPr>
@@ -25090,9 +25771,9 @@
       <w:pPr>
         <w:pStyle w:val="3"/>
       </w:pPr>
-      <w:bookmarkStart w:id="180" w:name="_Toc235845902"/>
-      <w:bookmarkStart w:id="181" w:name="_Toc235938156"/>
-      <w:bookmarkStart w:id="182" w:name="_Toc13581040"/>
+      <w:bookmarkStart w:id="181" w:name="_Toc235845902"/>
+      <w:bookmarkStart w:id="182" w:name="_Toc235938156"/>
+      <w:bookmarkStart w:id="183" w:name="_Toc13581040"/>
       <w:r>
         <w:t>6.8.2</w:t>
       </w:r>
@@ -25102,9 +25783,9 @@
         </w:rPr>
         <w:t>配置项集成和测试执行</w:t>
       </w:r>
-      <w:bookmarkEnd w:id="180"/>
       <w:bookmarkEnd w:id="181"/>
       <w:bookmarkEnd w:id="182"/>
+      <w:bookmarkEnd w:id="183"/>
     </w:p>
     <w:sdt>
       <w:sdtPr>
@@ -25142,9 +25823,9 @@
       <w:pPr>
         <w:pStyle w:val="3"/>
       </w:pPr>
-      <w:bookmarkStart w:id="183" w:name="_Toc235845903"/>
-      <w:bookmarkStart w:id="184" w:name="_Toc235938157"/>
-      <w:bookmarkStart w:id="185" w:name="_Toc13581041"/>
+      <w:bookmarkStart w:id="184" w:name="_Toc235845903"/>
+      <w:bookmarkStart w:id="185" w:name="_Toc235938157"/>
+      <w:bookmarkStart w:id="186" w:name="_Toc13581041"/>
       <w:r>
         <w:t>6.8.3</w:t>
       </w:r>
@@ -25154,9 +25835,9 @@
         </w:rPr>
         <w:t>修改和再测试</w:t>
       </w:r>
-      <w:bookmarkEnd w:id="183"/>
       <w:bookmarkEnd w:id="184"/>
       <w:bookmarkEnd w:id="185"/>
+      <w:bookmarkEnd w:id="186"/>
     </w:p>
     <w:sdt>
       <w:sdtPr>
@@ -25194,9 +25875,9 @@
       <w:pPr>
         <w:pStyle w:val="3"/>
       </w:pPr>
-      <w:bookmarkStart w:id="186" w:name="_Toc235845904"/>
-      <w:bookmarkStart w:id="187" w:name="_Toc235938158"/>
-      <w:bookmarkStart w:id="188" w:name="_Toc13581042"/>
+      <w:bookmarkStart w:id="187" w:name="_Toc235845904"/>
+      <w:bookmarkStart w:id="188" w:name="_Toc235938158"/>
+      <w:bookmarkStart w:id="189" w:name="_Toc13581042"/>
       <w:r>
         <w:t>6.8.4</w:t>
       </w:r>
@@ -25206,9 +25887,9 @@
         </w:rPr>
         <w:t>配置项集成和测试结果分析与记录</w:t>
       </w:r>
-      <w:bookmarkEnd w:id="186"/>
       <w:bookmarkEnd w:id="187"/>
       <w:bookmarkEnd w:id="188"/>
+      <w:bookmarkEnd w:id="189"/>
     </w:p>
     <w:sdt>
       <w:sdtPr>
@@ -25246,9 +25927,9 @@
       <w:pPr>
         <w:pStyle w:val="2"/>
       </w:pPr>
-      <w:bookmarkStart w:id="189" w:name="_Toc235845905"/>
-      <w:bookmarkStart w:id="190" w:name="_Toc235938159"/>
-      <w:bookmarkStart w:id="191" w:name="_Toc13581043"/>
+      <w:bookmarkStart w:id="190" w:name="_Toc235845905"/>
+      <w:bookmarkStart w:id="191" w:name="_Toc235938159"/>
+      <w:bookmarkStart w:id="192" w:name="_Toc13581043"/>
       <w:r>
         <w:lastRenderedPageBreak/>
         <w:t>6.9CSCI</w:t>
@@ -25259,17 +25940,17 @@
         </w:rPr>
         <w:t>合格性测试</w:t>
       </w:r>
-      <w:bookmarkEnd w:id="189"/>
       <w:bookmarkEnd w:id="190"/>
       <w:bookmarkEnd w:id="191"/>
+      <w:bookmarkEnd w:id="192"/>
     </w:p>
     <w:p>
       <w:pPr>
         <w:pStyle w:val="3"/>
       </w:pPr>
-      <w:bookmarkStart w:id="192" w:name="_Toc235845906"/>
-      <w:bookmarkStart w:id="193" w:name="_Toc235938160"/>
-      <w:bookmarkStart w:id="194" w:name="_Toc13581044"/>
+      <w:bookmarkStart w:id="193" w:name="_Toc235845906"/>
+      <w:bookmarkStart w:id="194" w:name="_Toc235938160"/>
+      <w:bookmarkStart w:id="195" w:name="_Toc13581044"/>
       <w:r>
         <w:t>6.9.1CSCI</w:t>
       </w:r>
@@ -25279,9 +25960,9 @@
         </w:rPr>
         <w:t>合格性测试的独立性</w:t>
       </w:r>
-      <w:bookmarkEnd w:id="192"/>
       <w:bookmarkEnd w:id="193"/>
       <w:bookmarkEnd w:id="194"/>
+      <w:bookmarkEnd w:id="195"/>
     </w:p>
     <w:sdt>
       <w:sdtPr>
@@ -25718,9 +26399,9 @@
       <w:pPr>
         <w:pStyle w:val="3"/>
       </w:pPr>
-      <w:bookmarkStart w:id="195" w:name="_Toc235845907"/>
-      <w:bookmarkStart w:id="196" w:name="_Toc235938161"/>
-      <w:bookmarkStart w:id="197" w:name="_Toc13581045"/>
+      <w:bookmarkStart w:id="196" w:name="_Toc235845907"/>
+      <w:bookmarkStart w:id="197" w:name="_Toc235938161"/>
+      <w:bookmarkStart w:id="198" w:name="_Toc13581045"/>
       <w:r>
         <w:t>6.9.2</w:t>
       </w:r>
@@ -25754,9 +26435,9 @@
         </w:rPr>
         <w:t>上测试</w:t>
       </w:r>
-      <w:bookmarkEnd w:id="195"/>
       <w:bookmarkEnd w:id="196"/>
       <w:bookmarkEnd w:id="197"/>
+      <w:bookmarkEnd w:id="198"/>
     </w:p>
     <w:sdt>
       <w:sdtPr>
@@ -26040,9 +26721,9 @@
       <w:pPr>
         <w:pStyle w:val="3"/>
       </w:pPr>
-      <w:bookmarkStart w:id="198" w:name="_Toc235845908"/>
-      <w:bookmarkStart w:id="199" w:name="_Toc235938162"/>
-      <w:bookmarkStart w:id="200" w:name="_Toc13581046"/>
+      <w:bookmarkStart w:id="199" w:name="_Toc235845908"/>
+      <w:bookmarkStart w:id="200" w:name="_Toc235938162"/>
+      <w:bookmarkStart w:id="201" w:name="_Toc13581046"/>
       <w:r>
         <w:t>6.9.3CSCI</w:t>
       </w:r>
@@ -26052,9 +26733,9 @@
         </w:rPr>
         <w:t>合格性测试准备</w:t>
       </w:r>
-      <w:bookmarkEnd w:id="198"/>
       <w:bookmarkEnd w:id="199"/>
       <w:bookmarkEnd w:id="200"/>
+      <w:bookmarkEnd w:id="201"/>
     </w:p>
     <w:sdt>
       <w:sdtPr>
@@ -26092,9 +26773,9 @@
       <w:pPr>
         <w:pStyle w:val="3"/>
       </w:pPr>
-      <w:bookmarkStart w:id="201" w:name="_Toc235845909"/>
-      <w:bookmarkStart w:id="202" w:name="_Toc235938163"/>
-      <w:bookmarkStart w:id="203" w:name="_Toc13581047"/>
+      <w:bookmarkStart w:id="202" w:name="_Toc235845909"/>
+      <w:bookmarkStart w:id="203" w:name="_Toc235938163"/>
+      <w:bookmarkStart w:id="204" w:name="_Toc13581047"/>
       <w:r>
         <w:lastRenderedPageBreak/>
         <w:t>6.9.4CSCI</w:t>
@@ -26105,9 +26786,9 @@
         </w:rPr>
         <w:t>合格性测试演练</w:t>
       </w:r>
-      <w:bookmarkEnd w:id="201"/>
       <w:bookmarkEnd w:id="202"/>
       <w:bookmarkEnd w:id="203"/>
+      <w:bookmarkEnd w:id="204"/>
     </w:p>
     <w:sdt>
       <w:sdtPr>
@@ -26262,9 +26943,9 @@
       <w:pPr>
         <w:pStyle w:val="3"/>
       </w:pPr>
-      <w:bookmarkStart w:id="204" w:name="_Toc235845910"/>
-      <w:bookmarkStart w:id="205" w:name="_Toc235938164"/>
-      <w:bookmarkStart w:id="206" w:name="_Toc13581048"/>
+      <w:bookmarkStart w:id="205" w:name="_Toc235845910"/>
+      <w:bookmarkStart w:id="206" w:name="_Toc235938164"/>
+      <w:bookmarkStart w:id="207" w:name="_Toc13581048"/>
       <w:r>
         <w:t>6.9.5CSCI</w:t>
       </w:r>
@@ -26274,9 +26955,9 @@
         </w:rPr>
         <w:t>合格性测试执行</w:t>
       </w:r>
-      <w:bookmarkEnd w:id="204"/>
       <w:bookmarkEnd w:id="205"/>
       <w:bookmarkEnd w:id="206"/>
+      <w:bookmarkEnd w:id="207"/>
     </w:p>
     <w:sdt>
       <w:sdtPr>
@@ -26439,9 +27120,9 @@
       <w:pPr>
         <w:pStyle w:val="3"/>
       </w:pPr>
-      <w:bookmarkStart w:id="207" w:name="_Toc235845911"/>
-      <w:bookmarkStart w:id="208" w:name="_Toc235938165"/>
-      <w:bookmarkStart w:id="209" w:name="_Toc13581049"/>
+      <w:bookmarkStart w:id="208" w:name="_Toc235845911"/>
+      <w:bookmarkStart w:id="209" w:name="_Toc235938165"/>
+      <w:bookmarkStart w:id="210" w:name="_Toc13581049"/>
       <w:r>
         <w:t>6.9.6</w:t>
       </w:r>
@@ -26451,9 +27132,9 @@
         </w:rPr>
         <w:t>修改和再测试</w:t>
       </w:r>
-      <w:bookmarkEnd w:id="207"/>
       <w:bookmarkEnd w:id="208"/>
       <w:bookmarkEnd w:id="209"/>
+      <w:bookmarkEnd w:id="210"/>
     </w:p>
     <w:sdt>
       <w:sdtPr>
@@ -26491,9 +27172,9 @@
       <w:pPr>
         <w:pStyle w:val="3"/>
       </w:pPr>
-      <w:bookmarkStart w:id="210" w:name="_Toc235845912"/>
-      <w:bookmarkStart w:id="211" w:name="_Toc235938166"/>
-      <w:bookmarkStart w:id="212" w:name="_Toc13581050"/>
+      <w:bookmarkStart w:id="211" w:name="_Toc235845912"/>
+      <w:bookmarkStart w:id="212" w:name="_Toc235938166"/>
+      <w:bookmarkStart w:id="213" w:name="_Toc13581050"/>
       <w:r>
         <w:t>6.9.7CSCI</w:t>
       </w:r>
@@ -26503,9 +27184,9 @@
         </w:rPr>
         <w:t>合格性测试结果分析与记录</w:t>
       </w:r>
-      <w:bookmarkEnd w:id="210"/>
       <w:bookmarkEnd w:id="211"/>
       <w:bookmarkEnd w:id="212"/>
+      <w:bookmarkEnd w:id="213"/>
     </w:p>
     <w:sdt>
       <w:sdtPr>
@@ -26571,9 +27252,9 @@
       <w:pPr>
         <w:pStyle w:val="2"/>
       </w:pPr>
-      <w:bookmarkStart w:id="213" w:name="_Toc235845913"/>
-      <w:bookmarkStart w:id="214" w:name="_Toc235938167"/>
-      <w:bookmarkStart w:id="215" w:name="_Toc13581051"/>
+      <w:bookmarkStart w:id="214" w:name="_Toc235845913"/>
+      <w:bookmarkStart w:id="215" w:name="_Toc235938167"/>
+      <w:bookmarkStart w:id="216" w:name="_Toc13581051"/>
       <w:r>
         <w:t>6.10CSCI/HWCI</w:t>
       </w:r>
@@ -26583,17 +27264,17 @@
         </w:rPr>
         <w:t>集成和测试</w:t>
       </w:r>
-      <w:bookmarkEnd w:id="213"/>
       <w:bookmarkEnd w:id="214"/>
       <w:bookmarkEnd w:id="215"/>
+      <w:bookmarkEnd w:id="216"/>
     </w:p>
     <w:p>
       <w:pPr>
         <w:pStyle w:val="3"/>
       </w:pPr>
-      <w:bookmarkStart w:id="216" w:name="_Toc235845914"/>
-      <w:bookmarkStart w:id="217" w:name="_Toc235938168"/>
-      <w:bookmarkStart w:id="218" w:name="_Toc13581052"/>
+      <w:bookmarkStart w:id="217" w:name="_Toc235845914"/>
+      <w:bookmarkStart w:id="218" w:name="_Toc235938168"/>
+      <w:bookmarkStart w:id="219" w:name="_Toc13581052"/>
       <w:r>
         <w:t>6.10.1CSCI/HWCI</w:t>
       </w:r>
@@ -26603,9 +27284,9 @@
         </w:rPr>
         <w:t>集成和测试准备</w:t>
       </w:r>
-      <w:bookmarkEnd w:id="216"/>
       <w:bookmarkEnd w:id="217"/>
       <w:bookmarkEnd w:id="218"/>
+      <w:bookmarkEnd w:id="219"/>
     </w:p>
     <w:sdt>
       <w:sdtPr>
@@ -26643,9 +27324,9 @@
       <w:pPr>
         <w:pStyle w:val="3"/>
       </w:pPr>
-      <w:bookmarkStart w:id="219" w:name="_Toc235845915"/>
-      <w:bookmarkStart w:id="220" w:name="_Toc235938169"/>
-      <w:bookmarkStart w:id="221" w:name="_Toc13581053"/>
+      <w:bookmarkStart w:id="220" w:name="_Toc235845915"/>
+      <w:bookmarkStart w:id="221" w:name="_Toc235938169"/>
+      <w:bookmarkStart w:id="222" w:name="_Toc13581053"/>
       <w:r>
         <w:t>6.10.2CSCI/HWCI</w:t>
       </w:r>
@@ -26655,9 +27336,9 @@
         </w:rPr>
         <w:t>集成和测试执行</w:t>
       </w:r>
-      <w:bookmarkEnd w:id="219"/>
       <w:bookmarkEnd w:id="220"/>
       <w:bookmarkEnd w:id="221"/>
+      <w:bookmarkEnd w:id="222"/>
     </w:p>
     <w:sdt>
       <w:sdtPr>
@@ -26710,9 +27391,9 @@
       <w:pPr>
         <w:pStyle w:val="3"/>
       </w:pPr>
-      <w:bookmarkStart w:id="222" w:name="_Toc235845916"/>
-      <w:bookmarkStart w:id="223" w:name="_Toc235938170"/>
-      <w:bookmarkStart w:id="224" w:name="_Toc13581054"/>
+      <w:bookmarkStart w:id="223" w:name="_Toc235845916"/>
+      <w:bookmarkStart w:id="224" w:name="_Toc235938170"/>
+      <w:bookmarkStart w:id="225" w:name="_Toc13581054"/>
       <w:r>
         <w:lastRenderedPageBreak/>
         <w:t>6.10.3</w:t>
@@ -26723,9 +27404,9 @@
         </w:rPr>
         <w:t>修改和再测试</w:t>
       </w:r>
-      <w:bookmarkEnd w:id="222"/>
       <w:bookmarkEnd w:id="223"/>
       <w:bookmarkEnd w:id="224"/>
+      <w:bookmarkEnd w:id="225"/>
     </w:p>
     <w:sdt>
       <w:sdtPr>
@@ -26778,9 +27459,9 @@
       <w:pPr>
         <w:pStyle w:val="3"/>
       </w:pPr>
-      <w:bookmarkStart w:id="225" w:name="_Toc235845917"/>
-      <w:bookmarkStart w:id="226" w:name="_Toc235938171"/>
-      <w:bookmarkStart w:id="227" w:name="_Toc13581055"/>
+      <w:bookmarkStart w:id="226" w:name="_Toc235845917"/>
+      <w:bookmarkStart w:id="227" w:name="_Toc235938171"/>
+      <w:bookmarkStart w:id="228" w:name="_Toc13581055"/>
       <w:r>
         <w:t>6.10.4CSCI/HWCI</w:t>
       </w:r>
@@ -26790,9 +27471,9 @@
         </w:rPr>
         <w:t>集成和测试结果分析与记录</w:t>
       </w:r>
-      <w:bookmarkEnd w:id="225"/>
       <w:bookmarkEnd w:id="226"/>
       <w:bookmarkEnd w:id="227"/>
+      <w:bookmarkEnd w:id="228"/>
     </w:p>
     <w:sdt>
       <w:sdtPr>
@@ -26848,11 +27529,11 @@
       <w:r>
         <w:t xml:space="preserve"> </w:t>
       </w:r>
-      <w:bookmarkStart w:id="228" w:name="_Toc235845969"/>
-      <w:bookmarkStart w:id="229" w:name="_Toc235938223"/>
-      <w:bookmarkStart w:id="230" w:name="_Toc13581056"/>
-      <w:bookmarkEnd w:id="81"/>
-      <w:bookmarkEnd w:id="82"/>
+      <w:bookmarkStart w:id="229" w:name="_Toc13581056"/>
+      <w:bookmarkStart w:id="230" w:name="_Toc235845969"/>
+      <w:bookmarkStart w:id="231" w:name="_Toc235938223"/>
+      <w:bookmarkEnd w:id="83"/>
+      <w:bookmarkEnd w:id="84"/>
       <w:r>
         <w:t>6.11</w:t>
       </w:r>
@@ -26862,15 +27543,15 @@
         </w:rPr>
         <w:t>系统合格性测试</w:t>
       </w:r>
-      <w:bookmarkEnd w:id="230"/>
+      <w:bookmarkEnd w:id="229"/>
     </w:p>
     <w:p>
       <w:pPr>
         <w:pStyle w:val="3"/>
       </w:pPr>
-      <w:bookmarkStart w:id="231" w:name="_Toc235845919"/>
-      <w:bookmarkStart w:id="232" w:name="_Toc235938173"/>
-      <w:bookmarkStart w:id="233" w:name="_Toc13581057"/>
+      <w:bookmarkStart w:id="232" w:name="_Toc235845919"/>
+      <w:bookmarkStart w:id="233" w:name="_Toc235938173"/>
+      <w:bookmarkStart w:id="234" w:name="_Toc13581057"/>
       <w:r>
         <w:t>6.11.1</w:t>
       </w:r>
@@ -26880,9 +27561,9 @@
         </w:rPr>
         <w:t>系统合格性测试的独立性</w:t>
       </w:r>
-      <w:bookmarkEnd w:id="231"/>
       <w:bookmarkEnd w:id="232"/>
       <w:bookmarkEnd w:id="233"/>
+      <w:bookmarkEnd w:id="234"/>
     </w:p>
     <w:sdt>
       <w:sdtPr>
@@ -26971,9 +27652,9 @@
       <w:pPr>
         <w:pStyle w:val="3"/>
       </w:pPr>
-      <w:bookmarkStart w:id="234" w:name="_Toc235845920"/>
-      <w:bookmarkStart w:id="235" w:name="_Toc235938174"/>
-      <w:bookmarkStart w:id="236" w:name="_Toc13581058"/>
+      <w:bookmarkStart w:id="235" w:name="_Toc235845920"/>
+      <w:bookmarkStart w:id="236" w:name="_Toc235938174"/>
+      <w:bookmarkStart w:id="237" w:name="_Toc13581058"/>
       <w:r>
         <w:t>6.11.2</w:t>
       </w:r>
@@ -27007,9 +27688,9 @@
         </w:rPr>
         <w:t>上测试</w:t>
       </w:r>
-      <w:bookmarkEnd w:id="234"/>
       <w:bookmarkEnd w:id="235"/>
       <w:bookmarkEnd w:id="236"/>
+      <w:bookmarkEnd w:id="237"/>
     </w:p>
     <w:sdt>
       <w:sdtPr>
@@ -27047,9 +27728,9 @@
       <w:pPr>
         <w:pStyle w:val="3"/>
       </w:pPr>
-      <w:bookmarkStart w:id="237" w:name="_Toc235845921"/>
-      <w:bookmarkStart w:id="238" w:name="_Toc235938175"/>
-      <w:bookmarkStart w:id="239" w:name="_Toc13581059"/>
+      <w:bookmarkStart w:id="238" w:name="_Toc235845921"/>
+      <w:bookmarkStart w:id="239" w:name="_Toc235938175"/>
+      <w:bookmarkStart w:id="240" w:name="_Toc13581059"/>
       <w:r>
         <w:t>6.11.3</w:t>
       </w:r>
@@ -27059,9 +27740,9 @@
         </w:rPr>
         <w:t>系统合格性测试准备</w:t>
       </w:r>
-      <w:bookmarkEnd w:id="237"/>
       <w:bookmarkEnd w:id="238"/>
       <w:bookmarkEnd w:id="239"/>
+      <w:bookmarkEnd w:id="240"/>
     </w:p>
     <w:sdt>
       <w:sdtPr>
@@ -27099,9 +27780,9 @@
       <w:pPr>
         <w:pStyle w:val="3"/>
       </w:pPr>
-      <w:bookmarkStart w:id="240" w:name="_Toc235845922"/>
-      <w:bookmarkStart w:id="241" w:name="_Toc235938176"/>
-      <w:bookmarkStart w:id="242" w:name="_Toc13581060"/>
+      <w:bookmarkStart w:id="241" w:name="_Toc235845922"/>
+      <w:bookmarkStart w:id="242" w:name="_Toc235938176"/>
+      <w:bookmarkStart w:id="243" w:name="_Toc13581060"/>
       <w:r>
         <w:t>6.11.4</w:t>
       </w:r>
@@ -27111,9 +27792,9 @@
         </w:rPr>
         <w:t>系统合格性测试演练</w:t>
       </w:r>
-      <w:bookmarkEnd w:id="240"/>
       <w:bookmarkEnd w:id="241"/>
       <w:bookmarkEnd w:id="242"/>
+      <w:bookmarkEnd w:id="243"/>
     </w:p>
     <w:sdt>
       <w:sdtPr>
@@ -27166,9 +27847,9 @@
       <w:pPr>
         <w:pStyle w:val="3"/>
       </w:pPr>
-      <w:bookmarkStart w:id="243" w:name="_Toc235845923"/>
-      <w:bookmarkStart w:id="244" w:name="_Toc235938177"/>
-      <w:bookmarkStart w:id="245" w:name="_Toc13581061"/>
+      <w:bookmarkStart w:id="244" w:name="_Toc235845923"/>
+      <w:bookmarkStart w:id="245" w:name="_Toc235938177"/>
+      <w:bookmarkStart w:id="246" w:name="_Toc13581061"/>
       <w:r>
         <w:t>6.11</w:t>
       </w:r>
@@ -27187,9 +27868,9 @@
         </w:rPr>
         <w:t>系统合格性测试执行</w:t>
       </w:r>
-      <w:bookmarkEnd w:id="243"/>
       <w:bookmarkEnd w:id="244"/>
       <w:bookmarkEnd w:id="245"/>
+      <w:bookmarkEnd w:id="246"/>
     </w:p>
     <w:sdt>
       <w:sdtPr>
@@ -27242,9 +27923,9 @@
       <w:pPr>
         <w:pStyle w:val="3"/>
       </w:pPr>
-      <w:bookmarkStart w:id="246" w:name="_Toc235845924"/>
-      <w:bookmarkStart w:id="247" w:name="_Toc235938178"/>
-      <w:bookmarkStart w:id="248" w:name="_Toc13581062"/>
+      <w:bookmarkStart w:id="247" w:name="_Toc235845924"/>
+      <w:bookmarkStart w:id="248" w:name="_Toc235938178"/>
+      <w:bookmarkStart w:id="249" w:name="_Toc13581062"/>
       <w:r>
         <w:lastRenderedPageBreak/>
         <w:t>6.11</w:t>
@@ -27264,9 +27945,9 @@
         </w:rPr>
         <w:t>修改和再测试</w:t>
       </w:r>
-      <w:bookmarkEnd w:id="246"/>
       <w:bookmarkEnd w:id="247"/>
       <w:bookmarkEnd w:id="248"/>
+      <w:bookmarkEnd w:id="249"/>
     </w:p>
     <w:sdt>
       <w:sdtPr>
@@ -27326,9 +28007,9 @@
       <w:pPr>
         <w:pStyle w:val="3"/>
       </w:pPr>
-      <w:bookmarkStart w:id="249" w:name="_Toc235845925"/>
-      <w:bookmarkStart w:id="250" w:name="_Toc235938179"/>
-      <w:bookmarkStart w:id="251" w:name="_Toc13581063"/>
+      <w:bookmarkStart w:id="250" w:name="_Toc235845925"/>
+      <w:bookmarkStart w:id="251" w:name="_Toc235938179"/>
+      <w:bookmarkStart w:id="252" w:name="_Toc13581063"/>
       <w:r>
         <w:t>6.</w:t>
       </w:r>
@@ -27347,9 +28028,9 @@
         </w:rPr>
         <w:t>系统合格性测试结果分析与记录</w:t>
       </w:r>
-      <w:bookmarkEnd w:id="249"/>
       <w:bookmarkEnd w:id="250"/>
       <w:bookmarkEnd w:id="251"/>
+      <w:bookmarkEnd w:id="252"/>
     </w:p>
     <w:sdt>
       <w:sdtPr>
@@ -27416,9 +28097,9 @@
       <w:pPr>
         <w:pStyle w:val="2"/>
       </w:pPr>
-      <w:bookmarkStart w:id="252" w:name="_Toc235845926"/>
-      <w:bookmarkStart w:id="253" w:name="_Toc235938180"/>
-      <w:bookmarkStart w:id="254" w:name="_Toc13581064"/>
+      <w:bookmarkStart w:id="253" w:name="_Toc235845926"/>
+      <w:bookmarkStart w:id="254" w:name="_Toc235938180"/>
+      <w:bookmarkStart w:id="255" w:name="_Toc13581064"/>
       <w:r>
         <w:t>6.12</w:t>
       </w:r>
@@ -27428,17 +28109,17 @@
         </w:rPr>
         <w:t>软件使用准备</w:t>
       </w:r>
-      <w:bookmarkEnd w:id="252"/>
       <w:bookmarkEnd w:id="253"/>
       <w:bookmarkEnd w:id="254"/>
+      <w:bookmarkEnd w:id="255"/>
     </w:p>
     <w:p>
       <w:pPr>
         <w:pStyle w:val="3"/>
       </w:pPr>
-      <w:bookmarkStart w:id="255" w:name="_Toc235845927"/>
-      <w:bookmarkStart w:id="256" w:name="_Toc235938181"/>
-      <w:bookmarkStart w:id="257" w:name="_Toc13581065"/>
+      <w:bookmarkStart w:id="256" w:name="_Toc235845927"/>
+      <w:bookmarkStart w:id="257" w:name="_Toc235938181"/>
+      <w:bookmarkStart w:id="258" w:name="_Toc13581065"/>
       <w:r>
         <w:t>6.12.1</w:t>
       </w:r>
@@ -27448,9 +28129,9 @@
         </w:rPr>
         <w:t>可执行软件的准备</w:t>
       </w:r>
-      <w:bookmarkEnd w:id="255"/>
       <w:bookmarkEnd w:id="256"/>
       <w:bookmarkEnd w:id="257"/>
+      <w:bookmarkEnd w:id="258"/>
     </w:p>
     <w:sdt>
       <w:sdtPr>
@@ -27488,9 +28169,9 @@
       <w:pPr>
         <w:pStyle w:val="3"/>
       </w:pPr>
-      <w:bookmarkStart w:id="258" w:name="_Toc235845928"/>
-      <w:bookmarkStart w:id="259" w:name="_Toc235938182"/>
-      <w:bookmarkStart w:id="260" w:name="_Toc13581066"/>
+      <w:bookmarkStart w:id="259" w:name="_Toc235845928"/>
+      <w:bookmarkStart w:id="260" w:name="_Toc235938182"/>
+      <w:bookmarkStart w:id="261" w:name="_Toc13581066"/>
       <w:r>
         <w:t>6.12.2</w:t>
       </w:r>
@@ -27500,9 +28181,9 @@
         </w:rPr>
         <w:t>用户现场的版本说明的准备</w:t>
       </w:r>
-      <w:bookmarkEnd w:id="258"/>
       <w:bookmarkEnd w:id="259"/>
       <w:bookmarkEnd w:id="260"/>
+      <w:bookmarkEnd w:id="261"/>
     </w:p>
     <w:sdt>
       <w:sdtPr>
@@ -27555,9 +28236,9 @@
       <w:pPr>
         <w:pStyle w:val="3"/>
       </w:pPr>
-      <w:bookmarkStart w:id="261" w:name="_Toc235845929"/>
-      <w:bookmarkStart w:id="262" w:name="_Toc235938183"/>
-      <w:bookmarkStart w:id="263" w:name="_Toc13581067"/>
+      <w:bookmarkStart w:id="262" w:name="_Toc235845929"/>
+      <w:bookmarkStart w:id="263" w:name="_Toc235938183"/>
+      <w:bookmarkStart w:id="264" w:name="_Toc13581067"/>
       <w:r>
         <w:t>6.12.3</w:t>
       </w:r>
@@ -27567,9 +28248,9 @@
         </w:rPr>
         <w:t>用户手册的准备</w:t>
       </w:r>
-      <w:bookmarkEnd w:id="261"/>
       <w:bookmarkEnd w:id="262"/>
       <w:bookmarkEnd w:id="263"/>
+      <w:bookmarkEnd w:id="264"/>
     </w:p>
     <w:sdt>
       <w:sdtPr>
@@ -27607,9 +28288,9 @@
       <w:pPr>
         <w:pStyle w:val="3"/>
       </w:pPr>
-      <w:bookmarkStart w:id="264" w:name="_Toc235845930"/>
-      <w:bookmarkStart w:id="265" w:name="_Toc235938184"/>
-      <w:bookmarkStart w:id="266" w:name="_Toc13581068"/>
+      <w:bookmarkStart w:id="265" w:name="_Toc235845930"/>
+      <w:bookmarkStart w:id="266" w:name="_Toc235938184"/>
+      <w:bookmarkStart w:id="267" w:name="_Toc13581068"/>
       <w:r>
         <w:t>6.12.4</w:t>
       </w:r>
@@ -27619,9 +28300,9 @@
         </w:rPr>
         <w:t>在用户现场安装</w:t>
       </w:r>
-      <w:bookmarkEnd w:id="264"/>
       <w:bookmarkEnd w:id="265"/>
       <w:bookmarkEnd w:id="266"/>
+      <w:bookmarkEnd w:id="267"/>
     </w:p>
     <w:sdt>
       <w:sdtPr>
@@ -27659,9 +28340,9 @@
       <w:pPr>
         <w:pStyle w:val="2"/>
       </w:pPr>
-      <w:bookmarkStart w:id="267" w:name="_Toc235845931"/>
-      <w:bookmarkStart w:id="268" w:name="_Toc235938185"/>
-      <w:bookmarkStart w:id="269" w:name="_Toc13581069"/>
+      <w:bookmarkStart w:id="268" w:name="_Toc235845931"/>
+      <w:bookmarkStart w:id="269" w:name="_Toc235938185"/>
+      <w:bookmarkStart w:id="270" w:name="_Toc13581069"/>
       <w:r>
         <w:t>6.13</w:t>
       </w:r>
@@ -27671,17 +28352,17 @@
         </w:rPr>
         <w:t>软件移交准备</w:t>
       </w:r>
-      <w:bookmarkEnd w:id="267"/>
       <w:bookmarkEnd w:id="268"/>
       <w:bookmarkEnd w:id="269"/>
+      <w:bookmarkEnd w:id="270"/>
     </w:p>
     <w:p>
       <w:pPr>
         <w:pStyle w:val="3"/>
       </w:pPr>
-      <w:bookmarkStart w:id="270" w:name="_Toc235845932"/>
-      <w:bookmarkStart w:id="271" w:name="_Toc235938186"/>
-      <w:bookmarkStart w:id="272" w:name="_Toc13581070"/>
+      <w:bookmarkStart w:id="271" w:name="_Toc235845932"/>
+      <w:bookmarkStart w:id="272" w:name="_Toc235938186"/>
+      <w:bookmarkStart w:id="273" w:name="_Toc13581070"/>
       <w:r>
         <w:t>6.13.1</w:t>
       </w:r>
@@ -27691,9 +28372,9 @@
         </w:rPr>
         <w:t>可执行软件的准备</w:t>
       </w:r>
-      <w:bookmarkEnd w:id="270"/>
       <w:bookmarkEnd w:id="271"/>
       <w:bookmarkEnd w:id="272"/>
+      <w:bookmarkEnd w:id="273"/>
     </w:p>
     <w:sdt>
       <w:sdtPr>
@@ -27731,9 +28412,9 @@
       <w:pPr>
         <w:pStyle w:val="3"/>
       </w:pPr>
-      <w:bookmarkStart w:id="273" w:name="_Toc235845933"/>
-      <w:bookmarkStart w:id="274" w:name="_Toc235938187"/>
-      <w:bookmarkStart w:id="275" w:name="_Toc13581071"/>
+      <w:bookmarkStart w:id="274" w:name="_Toc235845933"/>
+      <w:bookmarkStart w:id="275" w:name="_Toc235938187"/>
+      <w:bookmarkStart w:id="276" w:name="_Toc13581071"/>
       <w:r>
         <w:lastRenderedPageBreak/>
         <w:t>6.13.2</w:t>
@@ -27744,9 +28425,9 @@
         </w:rPr>
         <w:t>源文件准备</w:t>
       </w:r>
-      <w:bookmarkEnd w:id="273"/>
       <w:bookmarkEnd w:id="274"/>
       <w:bookmarkEnd w:id="275"/>
+      <w:bookmarkEnd w:id="276"/>
     </w:p>
     <w:p>
       <w:pPr>
@@ -27805,9 +28486,9 @@
       <w:pPr>
         <w:pStyle w:val="3"/>
       </w:pPr>
-      <w:bookmarkStart w:id="276" w:name="_Toc235845934"/>
-      <w:bookmarkStart w:id="277" w:name="_Toc235938188"/>
-      <w:bookmarkStart w:id="278" w:name="_Toc13581072"/>
+      <w:bookmarkStart w:id="277" w:name="_Toc235845934"/>
+      <w:bookmarkStart w:id="278" w:name="_Toc235938188"/>
+      <w:bookmarkStart w:id="279" w:name="_Toc13581072"/>
       <w:r>
         <w:t>6.13.3</w:t>
       </w:r>
@@ -27817,9 +28498,9 @@
         </w:rPr>
         <w:t>支持现场的版本说明的准备</w:t>
       </w:r>
-      <w:bookmarkEnd w:id="276"/>
       <w:bookmarkEnd w:id="277"/>
       <w:bookmarkEnd w:id="278"/>
+      <w:bookmarkEnd w:id="279"/>
     </w:p>
     <w:sdt>
       <w:sdtPr>
@@ -27857,9 +28538,9 @@
       <w:pPr>
         <w:pStyle w:val="3"/>
       </w:pPr>
-      <w:bookmarkStart w:id="279" w:name="_Toc235845935"/>
-      <w:bookmarkStart w:id="280" w:name="_Toc235938189"/>
-      <w:bookmarkStart w:id="281" w:name="_Toc13581073"/>
+      <w:bookmarkStart w:id="280" w:name="_Toc235845935"/>
+      <w:bookmarkStart w:id="281" w:name="_Toc235938189"/>
+      <w:bookmarkStart w:id="282" w:name="_Toc13581073"/>
       <w:r>
         <w:t>6.13.4</w:t>
       </w:r>
@@ -27878,9 +28559,9 @@
         </w:rPr>
         <w:t>设计和其他的软件支持信息的准备</w:t>
       </w:r>
-      <w:bookmarkEnd w:id="279"/>
       <w:bookmarkEnd w:id="280"/>
       <w:bookmarkEnd w:id="281"/>
+      <w:bookmarkEnd w:id="282"/>
     </w:p>
     <w:sdt>
       <w:sdtPr>
@@ -27939,9 +28620,9 @@
       <w:pPr>
         <w:pStyle w:val="3"/>
       </w:pPr>
-      <w:bookmarkStart w:id="282" w:name="_Toc235845936"/>
-      <w:bookmarkStart w:id="283" w:name="_Toc235938190"/>
-      <w:bookmarkStart w:id="284" w:name="_Toc13581074"/>
+      <w:bookmarkStart w:id="283" w:name="_Toc235845936"/>
+      <w:bookmarkStart w:id="284" w:name="_Toc235938190"/>
+      <w:bookmarkStart w:id="285" w:name="_Toc13581074"/>
       <w:r>
         <w:t>6.13.5</w:t>
       </w:r>
@@ -27951,9 +28632,9 @@
         </w:rPr>
         <w:t>系统设计说明的更新</w:t>
       </w:r>
-      <w:bookmarkEnd w:id="282"/>
       <w:bookmarkEnd w:id="283"/>
       <w:bookmarkEnd w:id="284"/>
+      <w:bookmarkEnd w:id="285"/>
     </w:p>
     <w:sdt>
       <w:sdtPr>
@@ -27991,9 +28672,9 @@
       <w:pPr>
         <w:pStyle w:val="3"/>
       </w:pPr>
-      <w:bookmarkStart w:id="285" w:name="_Toc235845937"/>
-      <w:bookmarkStart w:id="286" w:name="_Toc235938191"/>
-      <w:bookmarkStart w:id="287" w:name="_Toc13581075"/>
+      <w:bookmarkStart w:id="286" w:name="_Toc235845937"/>
+      <w:bookmarkStart w:id="287" w:name="_Toc235938191"/>
+      <w:bookmarkStart w:id="288" w:name="_Toc13581075"/>
       <w:r>
         <w:rPr>
           <w:rFonts w:hint="eastAsia"/>
@@ -28006,12 +28687,12 @@
         </w:rPr>
         <w:t>支持手册准备</w:t>
       </w:r>
-      <w:bookmarkEnd w:id="285"/>
       <w:bookmarkEnd w:id="286"/>
       <w:bookmarkEnd w:id="287"/>
+      <w:bookmarkEnd w:id="288"/>
     </w:p>
-    <w:bookmarkStart w:id="288" w:name="_Toc235845938" w:displacedByCustomXml="next"/>
     <w:bookmarkStart w:id="289" w:name="_Toc235938192" w:displacedByCustomXml="next"/>
+    <w:bookmarkStart w:id="290" w:name="_Toc235845938" w:displacedByCustomXml="next"/>
     <w:sdt>
       <w:sdtPr>
         <w:rPr>
@@ -28207,7 +28888,7 @@
       <w:pPr>
         <w:pStyle w:val="3"/>
       </w:pPr>
-      <w:bookmarkStart w:id="290" w:name="_Toc13581076"/>
+      <w:bookmarkStart w:id="291" w:name="_Toc13581076"/>
       <w:r>
         <w:rPr>
           <w:rFonts w:hint="eastAsia"/>
@@ -28220,9 +28901,9 @@
         </w:rPr>
         <w:t>到指定支持现场的移交</w:t>
       </w:r>
+      <w:bookmarkEnd w:id="290"/>
       <w:bookmarkEnd w:id="289"/>
-      <w:bookmarkEnd w:id="288"/>
-      <w:bookmarkEnd w:id="290"/>
+      <w:bookmarkEnd w:id="291"/>
     </w:p>
     <w:sdt>
       <w:sdtPr>
@@ -28260,9 +28941,9 @@
       <w:pPr>
         <w:pStyle w:val="2"/>
       </w:pPr>
-      <w:bookmarkStart w:id="291" w:name="_Toc235845939"/>
-      <w:bookmarkStart w:id="292" w:name="_Toc235938193"/>
-      <w:bookmarkStart w:id="293" w:name="_Toc13581077"/>
+      <w:bookmarkStart w:id="292" w:name="_Toc235845939"/>
+      <w:bookmarkStart w:id="293" w:name="_Toc235938193"/>
+      <w:bookmarkStart w:id="294" w:name="_Toc13581077"/>
       <w:r>
         <w:rPr>
           <w:rFonts w:hint="eastAsia"/>
@@ -28276,17 +28957,17 @@
         </w:rPr>
         <w:t>软件配置管理</w:t>
       </w:r>
-      <w:bookmarkEnd w:id="291"/>
       <w:bookmarkEnd w:id="292"/>
       <w:bookmarkEnd w:id="293"/>
+      <w:bookmarkEnd w:id="294"/>
     </w:p>
     <w:p>
       <w:pPr>
         <w:pStyle w:val="3"/>
       </w:pPr>
-      <w:bookmarkStart w:id="294" w:name="_Toc235845940"/>
-      <w:bookmarkStart w:id="295" w:name="_Toc235938194"/>
-      <w:bookmarkStart w:id="296" w:name="_Toc13581078"/>
+      <w:bookmarkStart w:id="295" w:name="_Toc235845940"/>
+      <w:bookmarkStart w:id="296" w:name="_Toc235938194"/>
+      <w:bookmarkStart w:id="297" w:name="_Toc13581078"/>
       <w:r>
         <w:rPr>
           <w:rFonts w:hint="eastAsia"/>
@@ -28299,9 +28980,9 @@
         </w:rPr>
         <w:t>配置标识</w:t>
       </w:r>
-      <w:bookmarkEnd w:id="294"/>
       <w:bookmarkEnd w:id="295"/>
       <w:bookmarkEnd w:id="296"/>
+      <w:bookmarkEnd w:id="297"/>
     </w:p>
     <w:sdt>
       <w:sdtPr>
@@ -28381,9 +29062,9 @@
       <w:pPr>
         <w:pStyle w:val="3"/>
       </w:pPr>
-      <w:bookmarkStart w:id="297" w:name="_Toc235845941"/>
-      <w:bookmarkStart w:id="298" w:name="_Toc235938195"/>
-      <w:bookmarkStart w:id="299" w:name="_Toc13581079"/>
+      <w:bookmarkStart w:id="298" w:name="_Toc235845941"/>
+      <w:bookmarkStart w:id="299" w:name="_Toc235938195"/>
+      <w:bookmarkStart w:id="300" w:name="_Toc13581079"/>
       <w:r>
         <w:rPr>
           <w:rFonts w:hint="eastAsia"/>
@@ -28396,9 +29077,9 @@
         </w:rPr>
         <w:t>配置控制</w:t>
       </w:r>
-      <w:bookmarkEnd w:id="297"/>
       <w:bookmarkEnd w:id="298"/>
       <w:bookmarkEnd w:id="299"/>
+      <w:bookmarkEnd w:id="300"/>
     </w:p>
     <w:sdt>
       <w:sdtPr>
@@ -28436,9 +29117,9 @@
       <w:pPr>
         <w:pStyle w:val="3"/>
       </w:pPr>
-      <w:bookmarkStart w:id="300" w:name="_Toc235845942"/>
-      <w:bookmarkStart w:id="301" w:name="_Toc235938196"/>
-      <w:bookmarkStart w:id="302" w:name="_Toc13581080"/>
+      <w:bookmarkStart w:id="301" w:name="_Toc235845942"/>
+      <w:bookmarkStart w:id="302" w:name="_Toc235938196"/>
+      <w:bookmarkStart w:id="303" w:name="_Toc13581080"/>
       <w:r>
         <w:rPr>
           <w:rFonts w:hint="eastAsia"/>
@@ -28451,9 +29132,9 @@
         </w:rPr>
         <w:t>配置状态统计</w:t>
       </w:r>
-      <w:bookmarkEnd w:id="300"/>
       <w:bookmarkEnd w:id="301"/>
       <w:bookmarkEnd w:id="302"/>
+      <w:bookmarkEnd w:id="303"/>
     </w:p>
     <w:sdt>
       <w:sdtPr>
@@ -28498,9 +29179,9 @@
       <w:pPr>
         <w:pStyle w:val="3"/>
       </w:pPr>
-      <w:bookmarkStart w:id="303" w:name="_Toc235845943"/>
-      <w:bookmarkStart w:id="304" w:name="_Toc235938197"/>
-      <w:bookmarkStart w:id="305" w:name="_Toc13581081"/>
+      <w:bookmarkStart w:id="304" w:name="_Toc235845943"/>
+      <w:bookmarkStart w:id="305" w:name="_Toc235938197"/>
+      <w:bookmarkStart w:id="306" w:name="_Toc13581081"/>
       <w:r>
         <w:rPr>
           <w:rFonts w:hint="eastAsia"/>
@@ -28513,9 +29194,9 @@
         </w:rPr>
         <w:t>配置审核</w:t>
       </w:r>
-      <w:bookmarkEnd w:id="303"/>
       <w:bookmarkEnd w:id="304"/>
       <w:bookmarkEnd w:id="305"/>
+      <w:bookmarkEnd w:id="306"/>
     </w:p>
     <w:sdt>
       <w:sdtPr>
@@ -28575,9 +29256,9 @@
       <w:pPr>
         <w:pStyle w:val="3"/>
       </w:pPr>
-      <w:bookmarkStart w:id="306" w:name="_Toc235845944"/>
-      <w:bookmarkStart w:id="307" w:name="_Toc235938198"/>
-      <w:bookmarkStart w:id="308" w:name="_Toc13581082"/>
+      <w:bookmarkStart w:id="307" w:name="_Toc235845944"/>
+      <w:bookmarkStart w:id="308" w:name="_Toc235938198"/>
+      <w:bookmarkStart w:id="309" w:name="_Toc13581082"/>
       <w:r>
         <w:rPr>
           <w:rFonts w:hint="eastAsia"/>
@@ -28590,9 +29271,9 @@
         </w:rPr>
         <w:t>发行管理和交付</w:t>
       </w:r>
-      <w:bookmarkEnd w:id="306"/>
       <w:bookmarkEnd w:id="307"/>
       <w:bookmarkEnd w:id="308"/>
+      <w:bookmarkEnd w:id="309"/>
     </w:p>
     <w:sdt>
       <w:sdtPr>
@@ -28652,9 +29333,9 @@
       <w:pPr>
         <w:pStyle w:val="2"/>
       </w:pPr>
-      <w:bookmarkStart w:id="309" w:name="_Toc235845945"/>
-      <w:bookmarkStart w:id="310" w:name="_Toc235938199"/>
-      <w:bookmarkStart w:id="311" w:name="_Toc13581083"/>
+      <w:bookmarkStart w:id="310" w:name="_Toc235845945"/>
+      <w:bookmarkStart w:id="311" w:name="_Toc235938199"/>
+      <w:bookmarkStart w:id="312" w:name="_Toc13581083"/>
       <w:r>
         <w:rPr>
           <w:rFonts w:hint="eastAsia"/>
@@ -28667,17 +29348,17 @@
         </w:rPr>
         <w:t>软件产品评估</w:t>
       </w:r>
-      <w:bookmarkEnd w:id="309"/>
       <w:bookmarkEnd w:id="310"/>
       <w:bookmarkEnd w:id="311"/>
+      <w:bookmarkEnd w:id="312"/>
     </w:p>
     <w:p>
       <w:pPr>
         <w:pStyle w:val="3"/>
       </w:pPr>
-      <w:bookmarkStart w:id="312" w:name="_Toc235845946"/>
-      <w:bookmarkStart w:id="313" w:name="_Toc235938200"/>
-      <w:bookmarkStart w:id="314" w:name="_Toc13581084"/>
+      <w:bookmarkStart w:id="313" w:name="_Toc235845946"/>
+      <w:bookmarkStart w:id="314" w:name="_Toc235938200"/>
+      <w:bookmarkStart w:id="315" w:name="_Toc13581084"/>
       <w:r>
         <w:rPr>
           <w:rFonts w:hint="eastAsia"/>
@@ -28690,9 +29371,9 @@
         </w:rPr>
         <w:t>中间阶段的和最终的软件产品评估</w:t>
       </w:r>
-      <w:bookmarkEnd w:id="312"/>
       <w:bookmarkEnd w:id="313"/>
       <w:bookmarkEnd w:id="314"/>
+      <w:bookmarkEnd w:id="315"/>
     </w:p>
     <w:sdt>
       <w:sdtPr>
@@ -28746,9 +29427,9 @@
       <w:pPr>
         <w:pStyle w:val="3"/>
       </w:pPr>
-      <w:bookmarkStart w:id="315" w:name="_Toc235845947"/>
-      <w:bookmarkStart w:id="316" w:name="_Toc235938201"/>
-      <w:bookmarkStart w:id="317" w:name="_Toc13581085"/>
+      <w:bookmarkStart w:id="316" w:name="_Toc235845947"/>
+      <w:bookmarkStart w:id="317" w:name="_Toc235938201"/>
+      <w:bookmarkStart w:id="318" w:name="_Toc13581085"/>
       <w:r>
         <w:rPr>
           <w:rFonts w:hint="eastAsia"/>
@@ -28779,9 +29460,9 @@
         </w:rPr>
         <w:t>)</w:t>
       </w:r>
-      <w:bookmarkEnd w:id="315"/>
       <w:bookmarkEnd w:id="316"/>
       <w:bookmarkEnd w:id="317"/>
+      <w:bookmarkEnd w:id="318"/>
     </w:p>
     <w:sdt>
       <w:sdtPr>
@@ -28826,9 +29507,9 @@
       <w:pPr>
         <w:pStyle w:val="3"/>
       </w:pPr>
-      <w:bookmarkStart w:id="318" w:name="_Toc235845948"/>
-      <w:bookmarkStart w:id="319" w:name="_Toc235938202"/>
-      <w:bookmarkStart w:id="320" w:name="_Toc13581086"/>
+      <w:bookmarkStart w:id="319" w:name="_Toc235845948"/>
+      <w:bookmarkStart w:id="320" w:name="_Toc235938202"/>
+      <w:bookmarkStart w:id="321" w:name="_Toc13581086"/>
       <w:r>
         <w:rPr>
           <w:rFonts w:hint="eastAsia"/>
@@ -28842,9 +29523,9 @@
         </w:rPr>
         <w:t>软件产品评估的独立性</w:t>
       </w:r>
-      <w:bookmarkEnd w:id="318"/>
       <w:bookmarkEnd w:id="319"/>
       <w:bookmarkEnd w:id="320"/>
+      <w:bookmarkEnd w:id="321"/>
     </w:p>
     <w:sdt>
       <w:sdtPr>
@@ -28882,9 +29563,9 @@
       <w:pPr>
         <w:pStyle w:val="2"/>
       </w:pPr>
-      <w:bookmarkStart w:id="321" w:name="_Toc235845949"/>
-      <w:bookmarkStart w:id="322" w:name="_Toc235938203"/>
-      <w:bookmarkStart w:id="323" w:name="_Toc13581087"/>
+      <w:bookmarkStart w:id="322" w:name="_Toc235845949"/>
+      <w:bookmarkStart w:id="323" w:name="_Toc235938203"/>
+      <w:bookmarkStart w:id="324" w:name="_Toc13581087"/>
       <w:r>
         <w:rPr>
           <w:rFonts w:hint="eastAsia"/>
@@ -28897,17 +29578,17 @@
         </w:rPr>
         <w:t>软件质量保证</w:t>
       </w:r>
-      <w:bookmarkEnd w:id="321"/>
       <w:bookmarkEnd w:id="322"/>
       <w:bookmarkEnd w:id="323"/>
+      <w:bookmarkEnd w:id="324"/>
     </w:p>
     <w:p>
       <w:pPr>
         <w:pStyle w:val="3"/>
       </w:pPr>
-      <w:bookmarkStart w:id="324" w:name="_Toc235845950"/>
-      <w:bookmarkStart w:id="325" w:name="_Toc235938204"/>
-      <w:bookmarkStart w:id="326" w:name="_Toc13581088"/>
+      <w:bookmarkStart w:id="325" w:name="_Toc235845950"/>
+      <w:bookmarkStart w:id="326" w:name="_Toc235938204"/>
+      <w:bookmarkStart w:id="327" w:name="_Toc13581088"/>
       <w:r>
         <w:rPr>
           <w:rFonts w:hint="eastAsia"/>
@@ -28920,9 +29601,9 @@
         </w:rPr>
         <w:t>软件质量保证评估</w:t>
       </w:r>
-      <w:bookmarkEnd w:id="324"/>
       <w:bookmarkEnd w:id="325"/>
       <w:bookmarkEnd w:id="326"/>
+      <w:bookmarkEnd w:id="327"/>
     </w:p>
     <w:sdt>
       <w:sdtPr>
@@ -29310,9 +29991,9 @@
       <w:pPr>
         <w:pStyle w:val="3"/>
       </w:pPr>
-      <w:bookmarkStart w:id="327" w:name="_Toc235845951"/>
-      <w:bookmarkStart w:id="328" w:name="_Toc235938205"/>
-      <w:bookmarkStart w:id="329" w:name="_Toc13581089"/>
+      <w:bookmarkStart w:id="328" w:name="_Toc235845951"/>
+      <w:bookmarkStart w:id="329" w:name="_Toc235938205"/>
+      <w:bookmarkStart w:id="330" w:name="_Toc13581089"/>
       <w:r>
         <w:rPr>
           <w:rFonts w:hint="eastAsia"/>
@@ -29325,9 +30006,9 @@
         </w:rPr>
         <w:t>软件质量保证记录、包括所记录的具体条目</w:t>
       </w:r>
-      <w:bookmarkEnd w:id="327"/>
       <w:bookmarkEnd w:id="328"/>
       <w:bookmarkEnd w:id="329"/>
+      <w:bookmarkEnd w:id="330"/>
     </w:p>
     <w:sdt>
       <w:sdtPr>
@@ -29597,9 +30278,9 @@
       <w:pPr>
         <w:pStyle w:val="3"/>
       </w:pPr>
-      <w:bookmarkStart w:id="330" w:name="_Toc235845952"/>
-      <w:bookmarkStart w:id="331" w:name="_Toc235938206"/>
-      <w:bookmarkStart w:id="332" w:name="_Toc13581090"/>
+      <w:bookmarkStart w:id="331" w:name="_Toc235845952"/>
+      <w:bookmarkStart w:id="332" w:name="_Toc235938206"/>
+      <w:bookmarkStart w:id="333" w:name="_Toc13581090"/>
       <w:r>
         <w:rPr>
           <w:rFonts w:hint="eastAsia"/>
@@ -29612,9 +30293,9 @@
         </w:rPr>
         <w:t>软件质量保证的独立性</w:t>
       </w:r>
-      <w:bookmarkEnd w:id="330"/>
       <w:bookmarkEnd w:id="331"/>
       <w:bookmarkEnd w:id="332"/>
+      <w:bookmarkEnd w:id="333"/>
     </w:p>
     <w:sdt>
       <w:sdtPr>
@@ -29666,9 +30347,9 @@
       <w:pPr>
         <w:pStyle w:val="2"/>
       </w:pPr>
-      <w:bookmarkStart w:id="333" w:name="_Toc235845953"/>
-      <w:bookmarkStart w:id="334" w:name="_Toc235938207"/>
-      <w:bookmarkStart w:id="335" w:name="_Toc13581091"/>
+      <w:bookmarkStart w:id="334" w:name="_Toc235845953"/>
+      <w:bookmarkStart w:id="335" w:name="_Toc235938207"/>
+      <w:bookmarkStart w:id="336" w:name="_Toc13581091"/>
       <w:r>
         <w:rPr>
           <w:rFonts w:hint="eastAsia"/>
@@ -29699,17 +30380,17 @@
         </w:rPr>
         <w:t>)</w:t>
       </w:r>
-      <w:bookmarkEnd w:id="333"/>
       <w:bookmarkEnd w:id="334"/>
       <w:bookmarkEnd w:id="335"/>
+      <w:bookmarkEnd w:id="336"/>
     </w:p>
     <w:p>
       <w:pPr>
         <w:pStyle w:val="3"/>
       </w:pPr>
-      <w:bookmarkStart w:id="336" w:name="_Toc235845954"/>
-      <w:bookmarkStart w:id="337" w:name="_Toc235938208"/>
-      <w:bookmarkStart w:id="338" w:name="_Toc13581092"/>
+      <w:bookmarkStart w:id="337" w:name="_Toc235845954"/>
+      <w:bookmarkStart w:id="338" w:name="_Toc235938208"/>
+      <w:bookmarkStart w:id="339" w:name="_Toc13581092"/>
       <w:r>
         <w:rPr>
           <w:rFonts w:hint="eastAsia"/>
@@ -29734,9 +30415,9 @@
         </w:rPr>
         <w:t>变更报告</w:t>
       </w:r>
-      <w:bookmarkEnd w:id="336"/>
       <w:bookmarkEnd w:id="337"/>
       <w:bookmarkEnd w:id="338"/>
+      <w:bookmarkEnd w:id="339"/>
     </w:p>
     <w:sdt>
       <w:sdtPr>
@@ -29816,9 +30497,9 @@
       <w:pPr>
         <w:pStyle w:val="3"/>
       </w:pPr>
-      <w:bookmarkStart w:id="339" w:name="_Toc235845955"/>
-      <w:bookmarkStart w:id="340" w:name="_Toc235938209"/>
-      <w:bookmarkStart w:id="341" w:name="_Toc13581093"/>
+      <w:bookmarkStart w:id="340" w:name="_Toc235845955"/>
+      <w:bookmarkStart w:id="341" w:name="_Toc235938209"/>
+      <w:bookmarkStart w:id="342" w:name="_Toc13581093"/>
       <w:r>
         <w:rPr>
           <w:rFonts w:hint="eastAsia"/>
@@ -29831,9 +30512,9 @@
         </w:rPr>
         <w:t>更正活动系统</w:t>
       </w:r>
-      <w:bookmarkEnd w:id="339"/>
       <w:bookmarkEnd w:id="340"/>
       <w:bookmarkEnd w:id="341"/>
+      <w:bookmarkEnd w:id="342"/>
     </w:p>
     <w:sdt>
       <w:sdtPr>
@@ -29931,9 +30612,9 @@
       <w:pPr>
         <w:pStyle w:val="2"/>
       </w:pPr>
-      <w:bookmarkStart w:id="342" w:name="_Toc235845956"/>
-      <w:bookmarkStart w:id="343" w:name="_Toc235938210"/>
-      <w:bookmarkStart w:id="344" w:name="_Toc13581094"/>
+      <w:bookmarkStart w:id="343" w:name="_Toc235845956"/>
+      <w:bookmarkStart w:id="344" w:name="_Toc235938210"/>
+      <w:bookmarkStart w:id="345" w:name="_Toc13581094"/>
       <w:r>
         <w:rPr>
           <w:rFonts w:hint="eastAsia"/>
@@ -29965,17 +30646,17 @@
         </w:rPr>
         <w:t>)</w:t>
       </w:r>
-      <w:bookmarkEnd w:id="342"/>
       <w:bookmarkEnd w:id="343"/>
       <w:bookmarkEnd w:id="344"/>
+      <w:bookmarkEnd w:id="345"/>
     </w:p>
     <w:p>
       <w:pPr>
         <w:pStyle w:val="3"/>
       </w:pPr>
-      <w:bookmarkStart w:id="345" w:name="_Toc235845957"/>
-      <w:bookmarkStart w:id="346" w:name="_Toc235938211"/>
-      <w:bookmarkStart w:id="347" w:name="_Toc13581095"/>
+      <w:bookmarkStart w:id="346" w:name="_Toc235845957"/>
+      <w:bookmarkStart w:id="347" w:name="_Toc235938211"/>
+      <w:bookmarkStart w:id="348" w:name="_Toc13581095"/>
       <w:r>
         <w:rPr>
           <w:rFonts w:hint="eastAsia"/>
@@ -30000,9 +30681,9 @@
         </w:rPr>
         <w:t>组建议的评审</w:t>
       </w:r>
-      <w:bookmarkEnd w:id="345"/>
       <w:bookmarkEnd w:id="346"/>
       <w:bookmarkEnd w:id="347"/>
+      <w:bookmarkEnd w:id="348"/>
     </w:p>
     <w:sdt>
       <w:sdtPr>
@@ -30075,9 +30756,9 @@
       <w:pPr>
         <w:pStyle w:val="3"/>
       </w:pPr>
-      <w:bookmarkStart w:id="348" w:name="_Toc235845958"/>
-      <w:bookmarkStart w:id="349" w:name="_Toc235938212"/>
-      <w:bookmarkStart w:id="350" w:name="_Toc13581096"/>
+      <w:bookmarkStart w:id="349" w:name="_Toc235845958"/>
+      <w:bookmarkStart w:id="350" w:name="_Toc235938212"/>
+      <w:bookmarkStart w:id="351" w:name="_Toc13581096"/>
       <w:r>
         <w:rPr>
           <w:rFonts w:hint="eastAsia"/>
@@ -30102,9 +30783,9 @@
         </w:rPr>
         <w:t>组建议的评审</w:t>
       </w:r>
-      <w:bookmarkEnd w:id="348"/>
       <w:bookmarkEnd w:id="349"/>
       <w:bookmarkEnd w:id="350"/>
+      <w:bookmarkEnd w:id="351"/>
     </w:p>
     <w:sdt>
       <w:sdtPr>
@@ -30170,9 +30851,9 @@
       <w:pPr>
         <w:pStyle w:val="2"/>
       </w:pPr>
-      <w:bookmarkStart w:id="351" w:name="_Toc235845959"/>
-      <w:bookmarkStart w:id="352" w:name="_Toc235938213"/>
-      <w:bookmarkStart w:id="353" w:name="_Toc13581097"/>
+      <w:bookmarkStart w:id="352" w:name="_Toc235845959"/>
+      <w:bookmarkStart w:id="353" w:name="_Toc235938213"/>
+      <w:bookmarkStart w:id="354" w:name="_Toc13581097"/>
       <w:r>
         <w:rPr>
           <w:rFonts w:hint="eastAsia"/>
@@ -30185,9 +30866,9 @@
         </w:rPr>
         <w:t>文档编制</w:t>
       </w:r>
-      <w:bookmarkEnd w:id="351"/>
       <w:bookmarkEnd w:id="352"/>
       <w:bookmarkEnd w:id="353"/>
+      <w:bookmarkEnd w:id="354"/>
     </w:p>
     <w:sdt>
       <w:sdtPr>
@@ -30429,9 +31110,9 @@
       <w:pPr>
         <w:pStyle w:val="2"/>
       </w:pPr>
-      <w:bookmarkStart w:id="354" w:name="_Toc235845960"/>
-      <w:bookmarkStart w:id="355" w:name="_Toc235938214"/>
-      <w:bookmarkStart w:id="356" w:name="_Toc13581098"/>
+      <w:bookmarkStart w:id="355" w:name="_Toc235845960"/>
+      <w:bookmarkStart w:id="356" w:name="_Toc235938214"/>
+      <w:bookmarkStart w:id="357" w:name="_Toc13581098"/>
       <w:r>
         <w:rPr>
           <w:rFonts w:hint="eastAsia"/>
@@ -30444,17 +31125,17 @@
         </w:rPr>
         <w:t>其他软件开发活动</w:t>
       </w:r>
-      <w:bookmarkEnd w:id="354"/>
       <w:bookmarkEnd w:id="355"/>
       <w:bookmarkEnd w:id="356"/>
+      <w:bookmarkEnd w:id="357"/>
     </w:p>
     <w:p>
       <w:pPr>
         <w:pStyle w:val="3"/>
       </w:pPr>
-      <w:bookmarkStart w:id="357" w:name="_Toc235845961"/>
-      <w:bookmarkStart w:id="358" w:name="_Toc235938215"/>
-      <w:bookmarkStart w:id="359" w:name="_Toc13581099"/>
+      <w:bookmarkStart w:id="358" w:name="_Toc235845961"/>
+      <w:bookmarkStart w:id="359" w:name="_Toc235938215"/>
+      <w:bookmarkStart w:id="360" w:name="_Toc13581099"/>
       <w:r>
         <w:rPr>
           <w:rFonts w:hint="eastAsia"/>
@@ -30467,9 +31148,9 @@
         </w:rPr>
         <w:t>风险管理，包括已知的风险和相应的对策</w:t>
       </w:r>
-      <w:bookmarkEnd w:id="357"/>
       <w:bookmarkEnd w:id="358"/>
       <w:bookmarkEnd w:id="359"/>
+      <w:bookmarkEnd w:id="360"/>
     </w:p>
     <w:sdt>
       <w:sdtPr>
@@ -30618,9 +31299,9 @@
       <w:pPr>
         <w:pStyle w:val="3"/>
       </w:pPr>
-      <w:bookmarkStart w:id="360" w:name="_Toc235845962"/>
-      <w:bookmarkStart w:id="361" w:name="_Toc235938216"/>
-      <w:bookmarkStart w:id="362" w:name="_Toc13581100"/>
+      <w:bookmarkStart w:id="361" w:name="_Toc235845962"/>
+      <w:bookmarkStart w:id="362" w:name="_Toc235938216"/>
+      <w:bookmarkStart w:id="363" w:name="_Toc13581100"/>
       <w:r>
         <w:rPr>
           <w:rFonts w:hint="eastAsia"/>
@@ -30634,9 +31315,9 @@
         </w:rPr>
         <w:t>软件管理指标，包括要使用的指标</w:t>
       </w:r>
-      <w:bookmarkEnd w:id="360"/>
       <w:bookmarkEnd w:id="361"/>
       <w:bookmarkEnd w:id="362"/>
+      <w:bookmarkEnd w:id="363"/>
     </w:p>
     <w:sdt>
       <w:sdtPr>
@@ -30878,9 +31559,9 @@
       <w:pPr>
         <w:pStyle w:val="3"/>
       </w:pPr>
-      <w:bookmarkStart w:id="363" w:name="_Toc235845963"/>
-      <w:bookmarkStart w:id="364" w:name="_Toc235938217"/>
-      <w:bookmarkStart w:id="365" w:name="_Toc13581101"/>
+      <w:bookmarkStart w:id="364" w:name="_Toc235845963"/>
+      <w:bookmarkStart w:id="365" w:name="_Toc235938217"/>
+      <w:bookmarkStart w:id="366" w:name="_Toc13581101"/>
       <w:r>
         <w:rPr>
           <w:rFonts w:hint="eastAsia"/>
@@ -30893,9 +31574,9 @@
         </w:rPr>
         <w:t>保密性和私密性</w:t>
       </w:r>
-      <w:bookmarkEnd w:id="363"/>
       <w:bookmarkEnd w:id="364"/>
       <w:bookmarkEnd w:id="365"/>
+      <w:bookmarkEnd w:id="366"/>
     </w:p>
     <w:sdt>
       <w:sdtPr>
@@ -30933,9 +31614,9 @@
       <w:pPr>
         <w:pStyle w:val="3"/>
       </w:pPr>
-      <w:bookmarkStart w:id="366" w:name="_Toc235845964"/>
-      <w:bookmarkStart w:id="367" w:name="_Toc235938218"/>
-      <w:bookmarkStart w:id="368" w:name="_Toc13581102"/>
+      <w:bookmarkStart w:id="367" w:name="_Toc235845964"/>
+      <w:bookmarkStart w:id="368" w:name="_Toc235938218"/>
+      <w:bookmarkStart w:id="369" w:name="_Toc13581102"/>
       <w:r>
         <w:rPr>
           <w:rFonts w:hint="eastAsia"/>
@@ -30948,9 +31629,9 @@
         </w:rPr>
         <w:t>分承包方管理</w:t>
       </w:r>
-      <w:bookmarkEnd w:id="366"/>
       <w:bookmarkEnd w:id="367"/>
       <w:bookmarkEnd w:id="368"/>
+      <w:bookmarkEnd w:id="369"/>
     </w:p>
     <w:sdt>
       <w:sdtPr>
@@ -30988,9 +31669,9 @@
       <w:pPr>
         <w:pStyle w:val="3"/>
       </w:pPr>
-      <w:bookmarkStart w:id="369" w:name="_Toc235845965"/>
-      <w:bookmarkStart w:id="370" w:name="_Toc235938219"/>
-      <w:bookmarkStart w:id="371" w:name="_Toc13581103"/>
+      <w:bookmarkStart w:id="370" w:name="_Toc235845965"/>
+      <w:bookmarkStart w:id="371" w:name="_Toc235938219"/>
+      <w:bookmarkStart w:id="372" w:name="_Toc13581103"/>
       <w:r>
         <w:rPr>
           <w:rFonts w:hint="eastAsia"/>
@@ -31015,9 +31696,9 @@
         </w:rPr>
         <w:t>机构的接口</w:t>
       </w:r>
-      <w:bookmarkEnd w:id="369"/>
       <w:bookmarkEnd w:id="370"/>
       <w:bookmarkEnd w:id="371"/>
+      <w:bookmarkEnd w:id="372"/>
     </w:p>
     <w:sdt>
       <w:sdtPr>
@@ -31055,9 +31736,9 @@
       <w:pPr>
         <w:pStyle w:val="3"/>
       </w:pPr>
-      <w:bookmarkStart w:id="372" w:name="_Toc235845966"/>
-      <w:bookmarkStart w:id="373" w:name="_Toc235938220"/>
-      <w:bookmarkStart w:id="374" w:name="_Toc13581104"/>
+      <w:bookmarkStart w:id="373" w:name="_Toc235845966"/>
+      <w:bookmarkStart w:id="374" w:name="_Toc235938220"/>
+      <w:bookmarkStart w:id="375" w:name="_Toc13581104"/>
       <w:r>
         <w:rPr>
           <w:rFonts w:hint="eastAsia"/>
@@ -31070,9 +31751,9 @@
         </w:rPr>
         <w:t>和有关开发方的协调</w:t>
       </w:r>
-      <w:bookmarkEnd w:id="372"/>
       <w:bookmarkEnd w:id="373"/>
       <w:bookmarkEnd w:id="374"/>
+      <w:bookmarkEnd w:id="375"/>
     </w:p>
     <w:sdt>
       <w:sdtPr>
@@ -31110,9 +31791,9 @@
       <w:pPr>
         <w:pStyle w:val="3"/>
       </w:pPr>
-      <w:bookmarkStart w:id="375" w:name="_Toc235845967"/>
-      <w:bookmarkStart w:id="376" w:name="_Toc235938221"/>
-      <w:bookmarkStart w:id="377" w:name="_Toc13581105"/>
+      <w:bookmarkStart w:id="376" w:name="_Toc235845967"/>
+      <w:bookmarkStart w:id="377" w:name="_Toc235938221"/>
+      <w:bookmarkStart w:id="378" w:name="_Toc13581105"/>
       <w:r>
         <w:rPr>
           <w:rFonts w:hint="eastAsia"/>
@@ -31125,9 +31806,9 @@
         </w:rPr>
         <w:t>项目过程的改进</w:t>
       </w:r>
-      <w:bookmarkEnd w:id="375"/>
       <w:bookmarkEnd w:id="376"/>
       <w:bookmarkEnd w:id="377"/>
+      <w:bookmarkEnd w:id="378"/>
     </w:p>
     <w:sdt>
       <w:sdtPr>
@@ -31165,9 +31846,9 @@
       <w:pPr>
         <w:pStyle w:val="3"/>
       </w:pPr>
-      <w:bookmarkStart w:id="378" w:name="_Toc235845968"/>
-      <w:bookmarkStart w:id="379" w:name="_Toc235938222"/>
-      <w:bookmarkStart w:id="380" w:name="_Toc13581106"/>
+      <w:bookmarkStart w:id="379" w:name="_Toc235845968"/>
+      <w:bookmarkStart w:id="380" w:name="_Toc235938222"/>
+      <w:bookmarkStart w:id="381" w:name="_Toc13581106"/>
       <w:r>
         <w:rPr>
           <w:rFonts w:hint="eastAsia"/>
@@ -31180,9 +31861,9 @@
         </w:rPr>
         <w:t>计划中未提及的其他活动</w:t>
       </w:r>
-      <w:bookmarkEnd w:id="378"/>
       <w:bookmarkEnd w:id="379"/>
       <w:bookmarkEnd w:id="380"/>
+      <w:bookmarkEnd w:id="381"/>
     </w:p>
     <w:sdt>
       <w:sdtPr>
@@ -31227,7 +31908,7 @@
         <w:lastRenderedPageBreak/>
         <w:t xml:space="preserve"> </w:t>
       </w:r>
-      <w:bookmarkStart w:id="381" w:name="_Toc13581107"/>
+      <w:bookmarkStart w:id="382" w:name="_Toc13581107"/>
       <w:r>
         <w:rPr>
           <w:rFonts w:hint="eastAsia"/>
@@ -31240,9 +31921,9 @@
         </w:rPr>
         <w:t>进度表和活动网络图</w:t>
       </w:r>
-      <w:bookmarkEnd w:id="228"/>
-      <w:bookmarkEnd w:id="229"/>
-      <w:bookmarkEnd w:id="381"/>
+      <w:bookmarkEnd w:id="230"/>
+      <w:bookmarkEnd w:id="231"/>
+      <w:bookmarkEnd w:id="382"/>
     </w:p>
     <w:sdt>
       <w:sdtPr>
@@ -31409,9 +32090,9 @@
       <w:pPr>
         <w:pStyle w:val="1"/>
       </w:pPr>
-      <w:bookmarkStart w:id="382" w:name="_Toc235845970"/>
-      <w:bookmarkStart w:id="383" w:name="_Toc235938224"/>
-      <w:bookmarkStart w:id="384" w:name="_Toc13581108"/>
+      <w:bookmarkStart w:id="383" w:name="_Toc235845970"/>
+      <w:bookmarkStart w:id="384" w:name="_Toc235938224"/>
+      <w:bookmarkStart w:id="385" w:name="_Toc13581108"/>
       <w:r>
         <w:rPr>
           <w:rFonts w:hint="eastAsia"/>
@@ -31424,17 +32105,17 @@
         </w:rPr>
         <w:t>项目组织和资源</w:t>
       </w:r>
-      <w:bookmarkEnd w:id="382"/>
       <w:bookmarkEnd w:id="383"/>
       <w:bookmarkEnd w:id="384"/>
+      <w:bookmarkEnd w:id="385"/>
     </w:p>
     <w:p>
       <w:pPr>
         <w:pStyle w:val="2"/>
       </w:pPr>
-      <w:bookmarkStart w:id="385" w:name="_Toc235845971"/>
-      <w:bookmarkStart w:id="386" w:name="_Toc235938225"/>
-      <w:bookmarkStart w:id="387" w:name="_Toc13581109"/>
+      <w:bookmarkStart w:id="386" w:name="_Toc235845971"/>
+      <w:bookmarkStart w:id="387" w:name="_Toc235938225"/>
+      <w:bookmarkStart w:id="388" w:name="_Toc13581109"/>
       <w:r>
         <w:rPr>
           <w:rFonts w:hint="eastAsia"/>
@@ -31447,9 +32128,9 @@
         </w:rPr>
         <w:t>项目组织</w:t>
       </w:r>
-      <w:bookmarkEnd w:id="385"/>
       <w:bookmarkEnd w:id="386"/>
       <w:bookmarkEnd w:id="387"/>
+      <w:bookmarkEnd w:id="388"/>
     </w:p>
     <w:sdt>
       <w:sdtPr>
@@ -31587,9 +32268,9 @@
       <w:pPr>
         <w:pStyle w:val="2"/>
       </w:pPr>
-      <w:bookmarkStart w:id="388" w:name="_Toc235845972"/>
-      <w:bookmarkStart w:id="389" w:name="_Toc235938226"/>
-      <w:bookmarkStart w:id="390" w:name="_Toc13581110"/>
+      <w:bookmarkStart w:id="389" w:name="_Toc235845972"/>
+      <w:bookmarkStart w:id="390" w:name="_Toc235938226"/>
+      <w:bookmarkStart w:id="391" w:name="_Toc13581110"/>
       <w:r>
         <w:rPr>
           <w:rFonts w:hint="eastAsia"/>
@@ -31602,9 +32283,9 @@
         </w:rPr>
         <w:t>项目资源</w:t>
       </w:r>
-      <w:bookmarkEnd w:id="388"/>
       <w:bookmarkEnd w:id="389"/>
       <w:bookmarkEnd w:id="390"/>
+      <w:bookmarkEnd w:id="391"/>
     </w:p>
     <w:sdt>
       <w:sdtPr>
@@ -32024,9 +32705,9 @@
       <w:pPr>
         <w:pStyle w:val="1"/>
       </w:pPr>
-      <w:bookmarkStart w:id="391" w:name="_Toc235845973"/>
-      <w:bookmarkStart w:id="392" w:name="_Toc235938227"/>
-      <w:bookmarkStart w:id="393" w:name="_Toc13581111"/>
+      <w:bookmarkStart w:id="392" w:name="_Toc235845973"/>
+      <w:bookmarkStart w:id="393" w:name="_Toc235938227"/>
+      <w:bookmarkStart w:id="394" w:name="_Toc13581111"/>
       <w:r>
         <w:rPr>
           <w:rFonts w:hint="eastAsia"/>
@@ -32039,17 +32720,17 @@
         </w:rPr>
         <w:t>培训</w:t>
       </w:r>
-      <w:bookmarkEnd w:id="391"/>
       <w:bookmarkEnd w:id="392"/>
       <w:bookmarkEnd w:id="393"/>
+      <w:bookmarkEnd w:id="394"/>
     </w:p>
     <w:p>
       <w:pPr>
         <w:pStyle w:val="2"/>
       </w:pPr>
-      <w:bookmarkStart w:id="394" w:name="_Toc235845974"/>
-      <w:bookmarkStart w:id="395" w:name="_Toc235938228"/>
-      <w:bookmarkStart w:id="396" w:name="_Toc13581112"/>
+      <w:bookmarkStart w:id="395" w:name="_Toc235845974"/>
+      <w:bookmarkStart w:id="396" w:name="_Toc235938228"/>
+      <w:bookmarkStart w:id="397" w:name="_Toc13581112"/>
       <w:r>
         <w:rPr>
           <w:rFonts w:hint="eastAsia"/>
@@ -32065,9 +32746,9 @@
         </w:rPr>
         <w:t>项目的技术要求</w:t>
       </w:r>
-      <w:bookmarkEnd w:id="394"/>
       <w:bookmarkEnd w:id="395"/>
       <w:bookmarkEnd w:id="396"/>
+      <w:bookmarkEnd w:id="397"/>
     </w:p>
     <w:sdt>
       <w:sdtPr>
@@ -32278,9 +32959,9 @@
       <w:pPr>
         <w:pStyle w:val="2"/>
       </w:pPr>
-      <w:bookmarkStart w:id="397" w:name="_Toc235845975"/>
-      <w:bookmarkStart w:id="398" w:name="_Toc235938229"/>
-      <w:bookmarkStart w:id="399" w:name="_Toc13581113"/>
+      <w:bookmarkStart w:id="398" w:name="_Toc235845975"/>
+      <w:bookmarkStart w:id="399" w:name="_Toc235938229"/>
+      <w:bookmarkStart w:id="400" w:name="_Toc13581113"/>
       <w:r>
         <w:rPr>
           <w:rFonts w:hint="eastAsia"/>
@@ -32293,9 +32974,9 @@
         </w:rPr>
         <w:t>培训计划</w:t>
       </w:r>
-      <w:bookmarkEnd w:id="397"/>
       <w:bookmarkEnd w:id="398"/>
       <w:bookmarkEnd w:id="399"/>
+      <w:bookmarkEnd w:id="400"/>
     </w:p>
     <w:sdt>
       <w:sdtPr>
@@ -32347,9 +33028,9 @@
       <w:pPr>
         <w:pStyle w:val="1"/>
       </w:pPr>
-      <w:bookmarkStart w:id="400" w:name="_Toc235845976"/>
-      <w:bookmarkStart w:id="401" w:name="_Toc235938230"/>
-      <w:bookmarkStart w:id="402" w:name="_Toc13581114"/>
+      <w:bookmarkStart w:id="401" w:name="_Toc235845976"/>
+      <w:bookmarkStart w:id="402" w:name="_Toc235938230"/>
+      <w:bookmarkStart w:id="403" w:name="_Toc13581114"/>
       <w:r>
         <w:rPr>
           <w:rFonts w:hint="eastAsia"/>
@@ -32362,17 +33043,17 @@
         </w:rPr>
         <w:t>项目估算</w:t>
       </w:r>
-      <w:bookmarkEnd w:id="400"/>
       <w:bookmarkEnd w:id="401"/>
       <w:bookmarkEnd w:id="402"/>
+      <w:bookmarkEnd w:id="403"/>
     </w:p>
     <w:p>
       <w:pPr>
         <w:pStyle w:val="2"/>
       </w:pPr>
-      <w:bookmarkStart w:id="403" w:name="_Toc235845977"/>
-      <w:bookmarkStart w:id="404" w:name="_Toc235938231"/>
-      <w:bookmarkStart w:id="405" w:name="_Toc13581115"/>
+      <w:bookmarkStart w:id="404" w:name="_Toc235845977"/>
+      <w:bookmarkStart w:id="405" w:name="_Toc235938231"/>
+      <w:bookmarkStart w:id="406" w:name="_Toc13581115"/>
       <w:r>
         <w:rPr>
           <w:rFonts w:hint="eastAsia"/>
@@ -32385,9 +33066,9 @@
         </w:rPr>
         <w:t>规模估算</w:t>
       </w:r>
-      <w:bookmarkEnd w:id="403"/>
       <w:bookmarkEnd w:id="404"/>
       <w:bookmarkEnd w:id="405"/>
+      <w:bookmarkEnd w:id="406"/>
     </w:p>
     <w:sdt>
       <w:sdtPr>
@@ -32640,9 +33321,9 @@
       <w:pPr>
         <w:pStyle w:val="2"/>
       </w:pPr>
-      <w:bookmarkStart w:id="406" w:name="_Toc235845978"/>
-      <w:bookmarkStart w:id="407" w:name="_Toc235938232"/>
-      <w:bookmarkStart w:id="408" w:name="_Toc13581116"/>
+      <w:bookmarkStart w:id="407" w:name="_Toc235845978"/>
+      <w:bookmarkStart w:id="408" w:name="_Toc235938232"/>
+      <w:bookmarkStart w:id="409" w:name="_Toc13581116"/>
       <w:r>
         <w:rPr>
           <w:rFonts w:hint="eastAsia"/>
@@ -32656,9 +33337,9 @@
         </w:rPr>
         <w:t>工作量估算</w:t>
       </w:r>
-      <w:bookmarkEnd w:id="406"/>
       <w:bookmarkEnd w:id="407"/>
       <w:bookmarkEnd w:id="408"/>
+      <w:bookmarkEnd w:id="409"/>
     </w:p>
     <w:sdt>
       <w:sdtPr>
@@ -34970,9 +35651,9 @@
       <w:pPr>
         <w:pStyle w:val="2"/>
       </w:pPr>
-      <w:bookmarkStart w:id="409" w:name="_Toc235845979"/>
-      <w:bookmarkStart w:id="410" w:name="_Toc235938233"/>
-      <w:bookmarkStart w:id="411" w:name="_Toc13581117"/>
+      <w:bookmarkStart w:id="410" w:name="_Toc235845979"/>
+      <w:bookmarkStart w:id="411" w:name="_Toc235938233"/>
+      <w:bookmarkStart w:id="412" w:name="_Toc13581117"/>
       <w:r>
         <w:rPr>
           <w:rFonts w:hint="eastAsia"/>
@@ -34985,9 +35666,9 @@
         </w:rPr>
         <w:t>成本估算</w:t>
       </w:r>
-      <w:bookmarkEnd w:id="409"/>
       <w:bookmarkEnd w:id="410"/>
       <w:bookmarkEnd w:id="411"/>
+      <w:bookmarkEnd w:id="412"/>
     </w:p>
     <w:sdt>
       <w:sdtPr>
@@ -35025,9 +35706,9 @@
       <w:pPr>
         <w:pStyle w:val="2"/>
       </w:pPr>
-      <w:bookmarkStart w:id="412" w:name="_Toc235845980"/>
-      <w:bookmarkStart w:id="413" w:name="_Toc235938234"/>
-      <w:bookmarkStart w:id="414" w:name="_Toc13581118"/>
+      <w:bookmarkStart w:id="413" w:name="_Toc235845980"/>
+      <w:bookmarkStart w:id="414" w:name="_Toc235938234"/>
+      <w:bookmarkStart w:id="415" w:name="_Toc13581118"/>
       <w:r>
         <w:rPr>
           <w:rFonts w:hint="eastAsia"/>
@@ -35040,9 +35721,9 @@
         </w:rPr>
         <w:t>关键计算机资源估算</w:t>
       </w:r>
-      <w:bookmarkEnd w:id="412"/>
       <w:bookmarkEnd w:id="413"/>
       <w:bookmarkEnd w:id="414"/>
+      <w:bookmarkEnd w:id="415"/>
     </w:p>
     <w:sdt>
       <w:sdtPr>
@@ -35265,9 +35946,9 @@
       <w:pPr>
         <w:pStyle w:val="2"/>
       </w:pPr>
-      <w:bookmarkStart w:id="415" w:name="_Toc235845981"/>
-      <w:bookmarkStart w:id="416" w:name="_Toc235938235"/>
-      <w:bookmarkStart w:id="417" w:name="_Toc13581119"/>
+      <w:bookmarkStart w:id="416" w:name="_Toc235845981"/>
+      <w:bookmarkStart w:id="417" w:name="_Toc235938235"/>
+      <w:bookmarkStart w:id="418" w:name="_Toc13581119"/>
       <w:r>
         <w:rPr>
           <w:rFonts w:hint="eastAsia"/>
@@ -35280,9 +35961,9 @@
         </w:rPr>
         <w:t>管理预留</w:t>
       </w:r>
-      <w:bookmarkEnd w:id="415"/>
       <w:bookmarkEnd w:id="416"/>
       <w:bookmarkEnd w:id="417"/>
+      <w:bookmarkEnd w:id="418"/>
     </w:p>
     <w:sdt>
       <w:sdtPr>
@@ -35320,9 +36001,9 @@
       <w:pPr>
         <w:pStyle w:val="1"/>
       </w:pPr>
-      <w:bookmarkStart w:id="418" w:name="_Toc235845982"/>
-      <w:bookmarkStart w:id="419" w:name="_Toc235938236"/>
-      <w:bookmarkStart w:id="420" w:name="_Toc13581120"/>
+      <w:bookmarkStart w:id="419" w:name="_Toc235845982"/>
+      <w:bookmarkStart w:id="420" w:name="_Toc235938236"/>
+      <w:bookmarkStart w:id="421" w:name="_Toc13581120"/>
       <w:r>
         <w:rPr>
           <w:rFonts w:hint="eastAsia"/>
@@ -35335,9 +36016,9 @@
         </w:rPr>
         <w:t>风险管理</w:t>
       </w:r>
-      <w:bookmarkEnd w:id="418"/>
       <w:bookmarkEnd w:id="419"/>
       <w:bookmarkEnd w:id="420"/>
+      <w:bookmarkEnd w:id="421"/>
     </w:p>
     <w:sdt>
       <w:sdtPr>
@@ -36176,9 +36857,9 @@
       <w:pPr>
         <w:pStyle w:val="1"/>
       </w:pPr>
-      <w:bookmarkStart w:id="421" w:name="_Toc235845983"/>
-      <w:bookmarkStart w:id="422" w:name="_Toc235938237"/>
-      <w:bookmarkStart w:id="423" w:name="_Toc13581121"/>
+      <w:bookmarkStart w:id="422" w:name="_Toc235845983"/>
+      <w:bookmarkStart w:id="423" w:name="_Toc235938237"/>
+      <w:bookmarkStart w:id="424" w:name="_Toc13581121"/>
       <w:r>
         <w:rPr>
           <w:rFonts w:hint="eastAsia"/>
@@ -36191,17 +36872,17 @@
         </w:rPr>
         <w:t>支持条件</w:t>
       </w:r>
-      <w:bookmarkEnd w:id="421"/>
       <w:bookmarkEnd w:id="422"/>
       <w:bookmarkEnd w:id="423"/>
+      <w:bookmarkEnd w:id="424"/>
     </w:p>
     <w:p>
       <w:pPr>
         <w:pStyle w:val="2"/>
       </w:pPr>
-      <w:bookmarkStart w:id="424" w:name="_Toc235845984"/>
-      <w:bookmarkStart w:id="425" w:name="_Toc235938238"/>
-      <w:bookmarkStart w:id="426" w:name="_Toc13581122"/>
+      <w:bookmarkStart w:id="425" w:name="_Toc235845984"/>
+      <w:bookmarkStart w:id="426" w:name="_Toc235938238"/>
+      <w:bookmarkStart w:id="427" w:name="_Toc13581122"/>
       <w:r>
         <w:rPr>
           <w:rFonts w:hint="eastAsia"/>
@@ -36214,9 +36895,9 @@
         </w:rPr>
         <w:t>计算机系统支持。</w:t>
       </w:r>
-      <w:bookmarkEnd w:id="424"/>
       <w:bookmarkEnd w:id="425"/>
       <w:bookmarkEnd w:id="426"/>
+      <w:bookmarkEnd w:id="427"/>
     </w:p>
     <w:sdt>
       <w:sdtPr>
@@ -36504,9 +37185,9 @@
       <w:pPr>
         <w:pStyle w:val="2"/>
       </w:pPr>
-      <w:bookmarkStart w:id="427" w:name="_Toc235845985"/>
-      <w:bookmarkStart w:id="428" w:name="_Toc235938239"/>
-      <w:bookmarkStart w:id="429" w:name="_Toc13581123"/>
+      <w:bookmarkStart w:id="428" w:name="_Toc235845985"/>
+      <w:bookmarkStart w:id="429" w:name="_Toc235938239"/>
+      <w:bookmarkStart w:id="430" w:name="_Toc13581123"/>
       <w:r>
         <w:rPr>
           <w:rFonts w:hint="eastAsia"/>
@@ -36520,9 +37201,9 @@
         </w:rPr>
         <w:t>需要需方承担的工作和提供的条件。</w:t>
       </w:r>
-      <w:bookmarkEnd w:id="427"/>
       <w:bookmarkEnd w:id="428"/>
       <w:bookmarkEnd w:id="429"/>
+      <w:bookmarkEnd w:id="430"/>
     </w:p>
     <w:sdt>
       <w:sdtPr>
@@ -36560,9 +37241,9 @@
       <w:pPr>
         <w:pStyle w:val="2"/>
       </w:pPr>
-      <w:bookmarkStart w:id="430" w:name="_Toc235845986"/>
-      <w:bookmarkStart w:id="431" w:name="_Toc235938240"/>
-      <w:bookmarkStart w:id="432" w:name="_Toc13581124"/>
+      <w:bookmarkStart w:id="431" w:name="_Toc235845986"/>
+      <w:bookmarkStart w:id="432" w:name="_Toc235938240"/>
+      <w:bookmarkStart w:id="433" w:name="_Toc13581124"/>
       <w:r>
         <w:rPr>
           <w:rFonts w:hint="eastAsia"/>
@@ -36575,9 +37256,9 @@
         </w:rPr>
         <w:t>需要分包商承担的工作和提供的条件。</w:t>
       </w:r>
-      <w:bookmarkEnd w:id="430"/>
       <w:bookmarkEnd w:id="431"/>
       <w:bookmarkEnd w:id="432"/>
+      <w:bookmarkEnd w:id="433"/>
     </w:p>
     <w:sdt>
       <w:sdtPr>
@@ -36615,9 +37296,9 @@
       <w:pPr>
         <w:pStyle w:val="1"/>
       </w:pPr>
-      <w:bookmarkStart w:id="433" w:name="_Toc235845987"/>
-      <w:bookmarkStart w:id="434" w:name="_Toc235938241"/>
-      <w:bookmarkStart w:id="435" w:name="_Toc13581125"/>
+      <w:bookmarkStart w:id="434" w:name="_Toc235845987"/>
+      <w:bookmarkStart w:id="435" w:name="_Toc235938241"/>
+      <w:bookmarkStart w:id="436" w:name="_Toc13581125"/>
       <w:r>
         <w:rPr>
           <w:rFonts w:hint="eastAsia"/>
@@ -36630,9 +37311,9 @@
         </w:rPr>
         <w:t>注解</w:t>
       </w:r>
-      <w:bookmarkEnd w:id="433"/>
       <w:bookmarkEnd w:id="434"/>
       <w:bookmarkEnd w:id="435"/>
+      <w:bookmarkEnd w:id="436"/>
     </w:p>
     <w:sdt>
       <w:sdtPr>
@@ -36726,18 +37407,18 @@
       <w:pPr>
         <w:pStyle w:val="1"/>
       </w:pPr>
-      <w:bookmarkStart w:id="436" w:name="_Toc235845988"/>
-      <w:bookmarkStart w:id="437" w:name="_Toc235938242"/>
-      <w:bookmarkStart w:id="438" w:name="_Toc13581126"/>
+      <w:bookmarkStart w:id="437" w:name="_Toc235845988"/>
+      <w:bookmarkStart w:id="438" w:name="_Toc235938242"/>
+      <w:bookmarkStart w:id="439" w:name="_Toc13581126"/>
       <w:r>
         <w:rPr>
           <w:rFonts w:hint="eastAsia"/>
         </w:rPr>
         <w:t>附录</w:t>
       </w:r>
-      <w:bookmarkEnd w:id="436"/>
       <w:bookmarkEnd w:id="437"/>
       <w:bookmarkEnd w:id="438"/>
+      <w:bookmarkEnd w:id="439"/>
     </w:p>
     <w:sdt>
       <w:sdtPr>
@@ -36848,7 +37529,7 @@
             <w:noProof/>
             <w:lang w:val="zh-CN"/>
           </w:rPr>
-          <w:t>16</w:t>
+          <w:t>15</w:t>
         </w:r>
         <w:r>
           <w:fldChar w:fldCharType="end"/>
@@ -37997,7 +38678,7 @@
     <w:lsdException w:name="Table Web 2" w:semiHidden="1" w:unhideWhenUsed="1"/>
     <w:lsdException w:name="Table Web 3" w:semiHidden="1" w:unhideWhenUsed="1"/>
     <w:lsdException w:name="Balloon Text" w:semiHidden="1" w:unhideWhenUsed="1"/>
-    <w:lsdException w:name="Table Grid" w:uiPriority="39"/>
+    <w:lsdException w:name="Table Grid" w:uiPriority="39" w:qFormat="1"/>
     <w:lsdException w:name="Table Theme" w:semiHidden="1" w:unhideWhenUsed="1"/>
     <w:lsdException w:name="Placeholder Text" w:semiHidden="1"/>
     <w:lsdException w:name="No Spacing" w:uiPriority="1" w:qFormat="1"/>
@@ -38848,6 +39529,7 @@
     <w:name w:val="Table Grid"/>
     <w:basedOn w:val="a1"/>
     <w:uiPriority w:val="39"/>
+    <w:qFormat/>
     <w:rsid w:val="003A688F"/>
     <w:tblPr>
       <w:tblBorders>
@@ -43444,6 +44126,7 @@
     <w:rsid w:val="007211AB"/>
     <w:rsid w:val="00757B2A"/>
     <w:rsid w:val="007E474C"/>
+    <w:rsid w:val="00A965AA"/>
     <w:rsid w:val="00AF3A6F"/>
     <w:rsid w:val="00B434AF"/>
     <w:rsid w:val="00B828D2"/>
@@ -46446,7 +47129,7 @@
 </file>
 
 <file path=customXml/itemProps1.xml><?xml version="1.0" encoding="utf-8"?>
-<ds:datastoreItem xmlns:ds="http://schemas.openxmlformats.org/officeDocument/2006/customXml" ds:itemID="{077F87CA-1F25-4A88-BDC0-4BD6F2D499B1}">
+<ds:datastoreItem xmlns:ds="http://schemas.openxmlformats.org/officeDocument/2006/customXml" ds:itemID="{DED65CBF-B7C9-4B66-8B29-FC94C970B4EA}">
   <ds:schemaRefs>
     <ds:schemaRef ds:uri="http://schemas.openxmlformats.org/officeDocument/2006/bibliography"/>
   </ds:schemaRefs>
